--- a/TP_Especial/informe/Informe TPE part2.docx
+++ b/TP_Especial/informe/Informe TPE part2.docx
@@ -349,23 +349,55 @@
           <w:rFonts w:ascii="Calibri" w:eastAsia="Calibri" w:hAnsi="Calibri" w:cs="Calibri"/>
           <w:lang w:val="es-AR"/>
         </w:rPr>
-        <w:t>En el caso de Backtracking, debido a que este algoritmo me permitir obtener todas las soluciones posibles, decidí ir almacenándolas para luego compararlas y saber cuál solución es la que recorrió menor distancia.</w:t>
-      </w:r>
-    </w:p>
-    <w:p>
-      <w:pPr>
-        <w:spacing w:after="200" w:line="276" w:lineRule="auto"/>
-        <w:rPr>
-          <w:rFonts w:ascii="Calibri" w:eastAsia="Calibri" w:hAnsi="Calibri" w:cs="Calibri"/>
-          <w:lang w:val="es-AR"/>
-        </w:rPr>
-      </w:pPr>
-      <w:r>
-        <w:rPr>
-          <w:rFonts w:ascii="Calibri" w:eastAsia="Calibri" w:hAnsi="Calibri" w:cs="Calibri"/>
-          <w:lang w:val="es-AR"/>
-        </w:rPr>
-        <w:t>En el caso de Greedy, como estos tipos de algoritmo toman decisiones en función de la información que está disponible en cada momento, no hay forma de comparar cual es la mejor solución, por eso no se puede garantizar que la solución que obtiene sea la más optima.</w:t>
+        <w:t xml:space="preserve">En el caso de </w:t>
+      </w:r>
+      <w:proofErr w:type="spellStart"/>
+      <w:r>
+        <w:rPr>
+          <w:rFonts w:ascii="Calibri" w:eastAsia="Calibri" w:hAnsi="Calibri" w:cs="Calibri"/>
+          <w:lang w:val="es-AR"/>
+        </w:rPr>
+        <w:t>Backtracking</w:t>
+      </w:r>
+      <w:proofErr w:type="spellEnd"/>
+      <w:r>
+        <w:rPr>
+          <w:rFonts w:ascii="Calibri" w:eastAsia="Calibri" w:hAnsi="Calibri" w:cs="Calibri"/>
+          <w:lang w:val="es-AR"/>
+        </w:rPr>
+        <w:t>, debido a que este algoritmo me permitir obtener todas las soluciones posibles, decidí ir almacenándolas para luego compararlas y saber cuál solución es la que recorrió menor distancia.</w:t>
+      </w:r>
+    </w:p>
+    <w:p>
+      <w:pPr>
+        <w:spacing w:after="200" w:line="276" w:lineRule="auto"/>
+        <w:rPr>
+          <w:rFonts w:ascii="Calibri" w:eastAsia="Calibri" w:hAnsi="Calibri" w:cs="Calibri"/>
+          <w:lang w:val="es-AR"/>
+        </w:rPr>
+      </w:pPr>
+      <w:r>
+        <w:rPr>
+          <w:rFonts w:ascii="Calibri" w:eastAsia="Calibri" w:hAnsi="Calibri" w:cs="Calibri"/>
+          <w:lang w:val="es-AR"/>
+        </w:rPr>
+        <w:t xml:space="preserve">En el caso de </w:t>
+      </w:r>
+      <w:proofErr w:type="spellStart"/>
+      <w:r>
+        <w:rPr>
+          <w:rFonts w:ascii="Calibri" w:eastAsia="Calibri" w:hAnsi="Calibri" w:cs="Calibri"/>
+          <w:lang w:val="es-AR"/>
+        </w:rPr>
+        <w:t>Greedy</w:t>
+      </w:r>
+      <w:proofErr w:type="spellEnd"/>
+      <w:r>
+        <w:rPr>
+          <w:rFonts w:ascii="Calibri" w:eastAsia="Calibri" w:hAnsi="Calibri" w:cs="Calibri"/>
+          <w:lang w:val="es-AR"/>
+        </w:rPr>
+        <w:t>, como estos tipos de algoritmo toman decisiones en función de la información que está disponible en cada momento, no hay forma de comparar cual es la mejor solución, por eso no se puede garantizar que la solución que obtiene sea la más optima.</w:t>
       </w:r>
     </w:p>
     <w:p>
@@ -399,6 +431,7 @@
         </w:rPr>
         <w:t xml:space="preserve">      </w:t>
       </w:r>
+      <w:proofErr w:type="spellStart"/>
       <w:r>
         <w:rPr>
           <w:rFonts w:ascii="Calibri" w:eastAsia="Calibri" w:hAnsi="Calibri" w:cs="Calibri"/>
@@ -410,6 +443,7 @@
         </w:rPr>
         <w:t>Backtracking</w:t>
       </w:r>
+      <w:proofErr w:type="spellEnd"/>
       <w:r>
         <w:rPr>
           <w:rFonts w:ascii="Calibri" w:eastAsia="Calibri" w:hAnsi="Calibri" w:cs="Calibri"/>
@@ -434,7 +468,23 @@
           <w:rFonts w:ascii="Calibri" w:eastAsia="Calibri" w:hAnsi="Calibri" w:cs="Calibri"/>
           <w:lang w:val="es-AR"/>
         </w:rPr>
-        <w:t xml:space="preserve">Al momento de utilizar un algoritmo de tipo Backtracking, a nivel de </w:t>
+        <w:t xml:space="preserve">Al momento de utilizar un algoritmo de tipo </w:t>
+      </w:r>
+      <w:proofErr w:type="spellStart"/>
+      <w:r>
+        <w:rPr>
+          <w:rFonts w:ascii="Calibri" w:eastAsia="Calibri" w:hAnsi="Calibri" w:cs="Calibri"/>
+          <w:lang w:val="es-AR"/>
+        </w:rPr>
+        <w:t>Backtracking</w:t>
+      </w:r>
+      <w:proofErr w:type="spellEnd"/>
+      <w:r>
+        <w:rPr>
+          <w:rFonts w:ascii="Calibri" w:eastAsia="Calibri" w:hAnsi="Calibri" w:cs="Calibri"/>
+          <w:lang w:val="es-AR"/>
+        </w:rPr>
+        <w:t xml:space="preserve">, a nivel de </w:t>
       </w:r>
       <w:r>
         <w:rPr>
@@ -449,7 +499,23 @@
           <w:rFonts w:ascii="Calibri" w:eastAsia="Calibri" w:hAnsi="Calibri" w:cs="Calibri"/>
           <w:lang w:val="es-AR"/>
         </w:rPr>
-        <w:t>el principal problema que nos encontramos es que es que tiene un tiempo de procesamiento demasiado largo, además de que a nivel de código este se vuelve mucho más fácil de implementar que un algoritmo tipo Greedy.</w:t>
+        <w:t xml:space="preserve">el principal problema que nos encontramos es que es que tiene un tiempo de procesamiento demasiado largo, además de que a nivel de código este se vuelve mucho más fácil de implementar que un algoritmo tipo </w:t>
+      </w:r>
+      <w:proofErr w:type="spellStart"/>
+      <w:r>
+        <w:rPr>
+          <w:rFonts w:ascii="Calibri" w:eastAsia="Calibri" w:hAnsi="Calibri" w:cs="Calibri"/>
+          <w:lang w:val="es-AR"/>
+        </w:rPr>
+        <w:t>Greedy</w:t>
+      </w:r>
+      <w:proofErr w:type="spellEnd"/>
+      <w:r>
+        <w:rPr>
+          <w:rFonts w:ascii="Calibri" w:eastAsia="Calibri" w:hAnsi="Calibri" w:cs="Calibri"/>
+          <w:lang w:val="es-AR"/>
+        </w:rPr>
+        <w:t>.</w:t>
       </w:r>
     </w:p>
     <w:p>
@@ -483,24 +549,72 @@
           <w:rFonts w:ascii="Calibri" w:eastAsia="Calibri" w:hAnsi="Calibri" w:cs="Calibri"/>
           <w:lang w:val="es-AR"/>
         </w:rPr>
-        <w:t>Las principales ventajas del Backtracking son: En caso de existir una o más soluciones el Backtracking podrá calcularlas, es de fácil implementación y puede adaptarse a diversos tipos de problemas.</w:t>
-      </w:r>
-    </w:p>
-    <w:p>
-      <w:pPr>
-        <w:spacing w:after="200" w:line="276" w:lineRule="auto"/>
-        <w:jc w:val="both"/>
-        <w:rPr>
-          <w:rFonts w:ascii="Calibri" w:eastAsia="Calibri" w:hAnsi="Calibri" w:cs="Calibri"/>
-          <w:lang w:val="es-AR"/>
-        </w:rPr>
-      </w:pPr>
-      <w:r>
-        <w:rPr>
-          <w:rFonts w:ascii="Calibri" w:eastAsia="Calibri" w:hAnsi="Calibri" w:cs="Calibri"/>
-          <w:lang w:val="es-AR"/>
-        </w:rPr>
-        <w:t>Como mencione anteriormente, en este caso es muy útil y recomendable utilizar Backtracking debido a que nos va a proporcionar la mejor solución posible, pero en caso de el grafo fuera de mayor tamaño este tipo de algoritmo no sería tan útil.</w:t>
+        <w:t xml:space="preserve">Las principales ventajas del </w:t>
+      </w:r>
+      <w:proofErr w:type="spellStart"/>
+      <w:r>
+        <w:rPr>
+          <w:rFonts w:ascii="Calibri" w:eastAsia="Calibri" w:hAnsi="Calibri" w:cs="Calibri"/>
+          <w:lang w:val="es-AR"/>
+        </w:rPr>
+        <w:t>Backtracking</w:t>
+      </w:r>
+      <w:proofErr w:type="spellEnd"/>
+      <w:r>
+        <w:rPr>
+          <w:rFonts w:ascii="Calibri" w:eastAsia="Calibri" w:hAnsi="Calibri" w:cs="Calibri"/>
+          <w:lang w:val="es-AR"/>
+        </w:rPr>
+        <w:t xml:space="preserve"> son: En caso de existir una o más soluciones el </w:t>
+      </w:r>
+      <w:proofErr w:type="spellStart"/>
+      <w:r>
+        <w:rPr>
+          <w:rFonts w:ascii="Calibri" w:eastAsia="Calibri" w:hAnsi="Calibri" w:cs="Calibri"/>
+          <w:lang w:val="es-AR"/>
+        </w:rPr>
+        <w:t>Backtracking</w:t>
+      </w:r>
+      <w:proofErr w:type="spellEnd"/>
+      <w:r>
+        <w:rPr>
+          <w:rFonts w:ascii="Calibri" w:eastAsia="Calibri" w:hAnsi="Calibri" w:cs="Calibri"/>
+          <w:lang w:val="es-AR"/>
+        </w:rPr>
+        <w:t xml:space="preserve"> podrá calcularlas, es de fácil implementación y puede adaptarse a diversos tipos de problemas.</w:t>
+      </w:r>
+    </w:p>
+    <w:p>
+      <w:pPr>
+        <w:spacing w:after="200" w:line="276" w:lineRule="auto"/>
+        <w:jc w:val="both"/>
+        <w:rPr>
+          <w:rFonts w:ascii="Calibri" w:eastAsia="Calibri" w:hAnsi="Calibri" w:cs="Calibri"/>
+          <w:lang w:val="es-AR"/>
+        </w:rPr>
+      </w:pPr>
+      <w:r>
+        <w:rPr>
+          <w:rFonts w:ascii="Calibri" w:eastAsia="Calibri" w:hAnsi="Calibri" w:cs="Calibri"/>
+          <w:lang w:val="es-AR"/>
+        </w:rPr>
+        <w:t xml:space="preserve">Como mencione anteriormente, en este caso es muy útil y recomendable utilizar </w:t>
+      </w:r>
+      <w:proofErr w:type="spellStart"/>
+      <w:r>
+        <w:rPr>
+          <w:rFonts w:ascii="Calibri" w:eastAsia="Calibri" w:hAnsi="Calibri" w:cs="Calibri"/>
+          <w:lang w:val="es-AR"/>
+        </w:rPr>
+        <w:t>Backtracking</w:t>
+      </w:r>
+      <w:proofErr w:type="spellEnd"/>
+      <w:r>
+        <w:rPr>
+          <w:rFonts w:ascii="Calibri" w:eastAsia="Calibri" w:hAnsi="Calibri" w:cs="Calibri"/>
+          <w:lang w:val="es-AR"/>
+        </w:rPr>
+        <w:t xml:space="preserve"> debido a que nos va a proporcionar la mejor solución posible, pero en caso de el grafo fuera de mayor tamaño este tipo de algoritmo no sería tan útil.</w:t>
       </w:r>
     </w:p>
     <w:p>
@@ -566,6 +680,7 @@
           <w:szCs w:val="36"/>
         </w:rPr>
       </w:pPr>
+      <w:proofErr w:type="spellStart"/>
       <w:r>
         <w:rPr>
           <w:rFonts w:ascii="Calibri" w:eastAsia="Calibri" w:hAnsi="Calibri" w:cs="Calibri"/>
@@ -578,22 +693,55 @@
         <w:lastRenderedPageBreak/>
         <w:t>Greedy</w:t>
       </w:r>
-    </w:p>
-    <w:p>
-      <w:pPr>
-        <w:spacing w:after="200" w:line="276" w:lineRule="auto"/>
-        <w:jc w:val="both"/>
-        <w:rPr>
-          <w:rFonts w:ascii="Calibri" w:eastAsia="Calibri" w:hAnsi="Calibri" w:cs="Calibri"/>
-          <w:lang w:val="es-AR"/>
-        </w:rPr>
-      </w:pPr>
-      <w:r>
-        <w:rPr>
-          <w:rFonts w:ascii="Calibri" w:eastAsia="Calibri" w:hAnsi="Calibri" w:cs="Calibri"/>
-          <w:lang w:val="es-AR"/>
-        </w:rPr>
-        <w:t>Los algoritmos de tipo Greedy tienen una implementación un poco más compleja que el Backtracking, y nos permiten obtener una solución mucho más rápido, pero no da la certeza de que esta solución sea la más optima.</w:t>
+      <w:proofErr w:type="spellEnd"/>
+    </w:p>
+    <w:p>
+      <w:pPr>
+        <w:spacing w:after="200" w:line="276" w:lineRule="auto"/>
+        <w:jc w:val="both"/>
+        <w:rPr>
+          <w:rFonts w:ascii="Calibri" w:eastAsia="Calibri" w:hAnsi="Calibri" w:cs="Calibri"/>
+          <w:lang w:val="es-AR"/>
+        </w:rPr>
+      </w:pPr>
+      <w:r>
+        <w:rPr>
+          <w:rFonts w:ascii="Calibri" w:eastAsia="Calibri" w:hAnsi="Calibri" w:cs="Calibri"/>
+          <w:lang w:val="es-AR"/>
+        </w:rPr>
+        <w:t xml:space="preserve">Los algoritmos de tipo </w:t>
+      </w:r>
+      <w:proofErr w:type="spellStart"/>
+      <w:r>
+        <w:rPr>
+          <w:rFonts w:ascii="Calibri" w:eastAsia="Calibri" w:hAnsi="Calibri" w:cs="Calibri"/>
+          <w:lang w:val="es-AR"/>
+        </w:rPr>
+        <w:t>Greedy</w:t>
+      </w:r>
+      <w:proofErr w:type="spellEnd"/>
+      <w:r>
+        <w:rPr>
+          <w:rFonts w:ascii="Calibri" w:eastAsia="Calibri" w:hAnsi="Calibri" w:cs="Calibri"/>
+          <w:lang w:val="es-AR"/>
+        </w:rPr>
+        <w:t xml:space="preserve"> tienen una implementación un poco más compleja que el </w:t>
+      </w:r>
+      <w:proofErr w:type="spellStart"/>
+      <w:r>
+        <w:rPr>
+          <w:rFonts w:ascii="Calibri" w:eastAsia="Calibri" w:hAnsi="Calibri" w:cs="Calibri"/>
+          <w:lang w:val="es-AR"/>
+        </w:rPr>
+        <w:t>Backtracking</w:t>
+      </w:r>
+      <w:proofErr w:type="spellEnd"/>
+      <w:r>
+        <w:rPr>
+          <w:rFonts w:ascii="Calibri" w:eastAsia="Calibri" w:hAnsi="Calibri" w:cs="Calibri"/>
+          <w:lang w:val="es-AR"/>
+        </w:rPr>
+        <w:t>, y nos permiten obtener una solución mucho más rápido, pero no da la certeza de que esta solución sea la más optima.</w:t>
       </w:r>
     </w:p>
     <w:p>
@@ -627,7 +775,39 @@
           <w:rFonts w:ascii="Calibri" w:eastAsia="Calibri" w:hAnsi="Calibri" w:cs="Calibri"/>
           <w:lang w:val="es-AR"/>
         </w:rPr>
-        <w:t>Las ventajas de Greedy son: Las soluciones que retorna están muy cerca las soluciones optimas y tienen un menor tiempo de procesamiento que los algoritmos de tipo Backtracking.</w:t>
+        <w:t xml:space="preserve">Las ventajas de </w:t>
+      </w:r>
+      <w:proofErr w:type="spellStart"/>
+      <w:r>
+        <w:rPr>
+          <w:rFonts w:ascii="Calibri" w:eastAsia="Calibri" w:hAnsi="Calibri" w:cs="Calibri"/>
+          <w:lang w:val="es-AR"/>
+        </w:rPr>
+        <w:t>Greedy</w:t>
+      </w:r>
+      <w:proofErr w:type="spellEnd"/>
+      <w:r>
+        <w:rPr>
+          <w:rFonts w:ascii="Calibri" w:eastAsia="Calibri" w:hAnsi="Calibri" w:cs="Calibri"/>
+          <w:lang w:val="es-AR"/>
+        </w:rPr>
+        <w:t xml:space="preserve"> son: Las soluciones que retorna están muy cerca las soluciones optimas y tienen un menor tiempo de procesamiento que los algoritmos de tipo </w:t>
+      </w:r>
+      <w:proofErr w:type="spellStart"/>
+      <w:r>
+        <w:rPr>
+          <w:rFonts w:ascii="Calibri" w:eastAsia="Calibri" w:hAnsi="Calibri" w:cs="Calibri"/>
+          <w:lang w:val="es-AR"/>
+        </w:rPr>
+        <w:t>Backtracking</w:t>
+      </w:r>
+      <w:proofErr w:type="spellEnd"/>
+      <w:r>
+        <w:rPr>
+          <w:rFonts w:ascii="Calibri" w:eastAsia="Calibri" w:hAnsi="Calibri" w:cs="Calibri"/>
+          <w:lang w:val="es-AR"/>
+        </w:rPr>
+        <w:t>.</w:t>
       </w:r>
     </w:p>
     <w:p>
@@ -698,6 +878,7 @@
         </w:rPr>
         <w:t xml:space="preserve">Implementación algoritmo </w:t>
       </w:r>
+      <w:proofErr w:type="spellStart"/>
       <w:r>
         <w:rPr>
           <w:rFonts w:ascii="Calibri" w:eastAsia="Calibri" w:hAnsi="Calibri" w:cs="Calibri"/>
@@ -709,56 +890,187 @@
         </w:rPr>
         <w:t>Backtracking</w:t>
       </w:r>
-    </w:p>
-    <w:p>
-      <w:pPr>
-        <w:spacing w:after="200" w:line="276" w:lineRule="auto"/>
-        <w:jc w:val="both"/>
-        <w:rPr>
-          <w:rFonts w:ascii="Calibri" w:eastAsia="Calibri" w:hAnsi="Calibri" w:cs="Calibri"/>
-          <w:lang w:val="es-AR"/>
-        </w:rPr>
-      </w:pPr>
-      <w:r>
-        <w:rPr>
-          <w:rFonts w:ascii="Calibri" w:eastAsia="Calibri" w:hAnsi="Calibri" w:cs="Calibri"/>
-          <w:lang w:val="es-AR"/>
-        </w:rPr>
-        <w:t>Para realizar el servicio que consiste en obtener el camino más corto mediante Backtraking realice 4 métodos:</w:t>
-      </w:r>
-    </w:p>
-    <w:p>
-      <w:pPr>
-        <w:spacing w:after="200" w:line="276" w:lineRule="auto"/>
-        <w:jc w:val="both"/>
-        <w:rPr>
-          <w:rFonts w:ascii="Calibri" w:eastAsia="Calibri" w:hAnsi="Calibri" w:cs="Calibri"/>
-          <w:lang w:val="es-AR"/>
-        </w:rPr>
-      </w:pPr>
-      <w:r>
-        <w:rPr>
-          <w:rFonts w:ascii="Calibri" w:eastAsia="Calibri" w:hAnsi="Calibri" w:cs="Calibri"/>
-          <w:lang w:val="es-AR"/>
-        </w:rPr>
-        <w:t>camino_corto_backtracking: Mediante este método se pide que se ingrese como parámetro el aeropuerto deseado, y agrega al vector “caminos_totales” todos los caminos que retorno el metodo recorrido_backtracking ( ) .</w:t>
-      </w:r>
-    </w:p>
-    <w:p>
-      <w:pPr>
-        <w:spacing w:after="200" w:line="276" w:lineRule="auto"/>
-        <w:jc w:val="both"/>
-        <w:rPr>
-          <w:rFonts w:ascii="Calibri" w:eastAsia="Calibri" w:hAnsi="Calibri" w:cs="Calibri"/>
-          <w:lang w:val="es-AR"/>
-        </w:rPr>
-      </w:pPr>
-      <w:r>
-        <w:rPr>
-          <w:rFonts w:ascii="Calibri" w:eastAsia="Calibri" w:hAnsi="Calibri" w:cs="Calibri"/>
-          <w:lang w:val="es-AR"/>
-        </w:rPr>
-        <w:t>recorrido_backtracking: Este método se utiliza para realizar el backtracking. La lógica del mismo es que a medida que recorre los aeropuertos los setea como “Visitados” y los agrega a un vector, el cual se verificara si es solución.</w:t>
+      <w:proofErr w:type="spellEnd"/>
+    </w:p>
+    <w:p>
+      <w:pPr>
+        <w:spacing w:after="200" w:line="276" w:lineRule="auto"/>
+        <w:jc w:val="both"/>
+        <w:rPr>
+          <w:rFonts w:ascii="Calibri" w:eastAsia="Calibri" w:hAnsi="Calibri" w:cs="Calibri"/>
+          <w:lang w:val="es-AR"/>
+        </w:rPr>
+      </w:pPr>
+      <w:r>
+        <w:rPr>
+          <w:rFonts w:ascii="Calibri" w:eastAsia="Calibri" w:hAnsi="Calibri" w:cs="Calibri"/>
+          <w:lang w:val="es-AR"/>
+        </w:rPr>
+        <w:t xml:space="preserve">Para realizar el servicio que consiste en obtener el camino más corto mediante </w:t>
+      </w:r>
+      <w:proofErr w:type="spellStart"/>
+      <w:r>
+        <w:rPr>
+          <w:rFonts w:ascii="Calibri" w:eastAsia="Calibri" w:hAnsi="Calibri" w:cs="Calibri"/>
+          <w:lang w:val="es-AR"/>
+        </w:rPr>
+        <w:t>Backtraking</w:t>
+      </w:r>
+      <w:proofErr w:type="spellEnd"/>
+      <w:r>
+        <w:rPr>
+          <w:rFonts w:ascii="Calibri" w:eastAsia="Calibri" w:hAnsi="Calibri" w:cs="Calibri"/>
+          <w:lang w:val="es-AR"/>
+        </w:rPr>
+        <w:t xml:space="preserve"> realice 4 métodos:</w:t>
+      </w:r>
+    </w:p>
+    <w:p>
+      <w:pPr>
+        <w:spacing w:after="200" w:line="276" w:lineRule="auto"/>
+        <w:jc w:val="both"/>
+        <w:rPr>
+          <w:rFonts w:ascii="Calibri" w:eastAsia="Calibri" w:hAnsi="Calibri" w:cs="Calibri"/>
+          <w:lang w:val="es-AR"/>
+        </w:rPr>
+      </w:pPr>
+      <w:proofErr w:type="spellStart"/>
+      <w:r>
+        <w:rPr>
+          <w:rFonts w:ascii="Calibri" w:eastAsia="Calibri" w:hAnsi="Calibri" w:cs="Calibri"/>
+          <w:lang w:val="es-AR"/>
+        </w:rPr>
+        <w:t>camino_corto_backtracking</w:t>
+      </w:r>
+      <w:proofErr w:type="spellEnd"/>
+      <w:r>
+        <w:rPr>
+          <w:rFonts w:ascii="Calibri" w:eastAsia="Calibri" w:hAnsi="Calibri" w:cs="Calibri"/>
+          <w:lang w:val="es-AR"/>
+        </w:rPr>
+        <w:t>: Mediante este método se pide que se ingrese como parámetro el aeropuerto deseado, y agrega al vector “</w:t>
+      </w:r>
+      <w:proofErr w:type="spellStart"/>
+      <w:r>
+        <w:rPr>
+          <w:rFonts w:ascii="Calibri" w:eastAsia="Calibri" w:hAnsi="Calibri" w:cs="Calibri"/>
+          <w:lang w:val="es-AR"/>
+        </w:rPr>
+        <w:t>caminos_totales</w:t>
+      </w:r>
+      <w:proofErr w:type="spellEnd"/>
+      <w:r>
+        <w:rPr>
+          <w:rFonts w:ascii="Calibri" w:eastAsia="Calibri" w:hAnsi="Calibri" w:cs="Calibri"/>
+          <w:lang w:val="es-AR"/>
+        </w:rPr>
+        <w:t xml:space="preserve">” todos los caminos que retorno el </w:t>
+      </w:r>
+      <w:proofErr w:type="spellStart"/>
+      <w:r>
+        <w:rPr>
+          <w:rFonts w:ascii="Calibri" w:eastAsia="Calibri" w:hAnsi="Calibri" w:cs="Calibri"/>
+          <w:lang w:val="es-AR"/>
+        </w:rPr>
+        <w:t>metodo</w:t>
+      </w:r>
+      <w:proofErr w:type="spellEnd"/>
+      <w:r>
+        <w:rPr>
+          <w:rFonts w:ascii="Calibri" w:eastAsia="Calibri" w:hAnsi="Calibri" w:cs="Calibri"/>
+          <w:lang w:val="es-AR"/>
+        </w:rPr>
+        <w:t xml:space="preserve"> </w:t>
+      </w:r>
+      <w:proofErr w:type="spellStart"/>
+      <w:r>
+        <w:rPr>
+          <w:rFonts w:ascii="Calibri" w:eastAsia="Calibri" w:hAnsi="Calibri" w:cs="Calibri"/>
+          <w:lang w:val="es-AR"/>
+        </w:rPr>
+        <w:t>recorrido_backtracking</w:t>
+      </w:r>
+      <w:proofErr w:type="spellEnd"/>
+      <w:r>
+        <w:rPr>
+          <w:rFonts w:ascii="Calibri" w:eastAsia="Calibri" w:hAnsi="Calibri" w:cs="Calibri"/>
+          <w:lang w:val="es-AR"/>
+        </w:rPr>
+        <w:t xml:space="preserve"> </w:t>
+      </w:r>
+      <w:proofErr w:type="gramStart"/>
+      <w:r>
+        <w:rPr>
+          <w:rFonts w:ascii="Calibri" w:eastAsia="Calibri" w:hAnsi="Calibri" w:cs="Calibri"/>
+          <w:lang w:val="es-AR"/>
+        </w:rPr>
+        <w:t>( )</w:t>
+      </w:r>
+      <w:proofErr w:type="gramEnd"/>
+      <w:r>
+        <w:rPr>
+          <w:rFonts w:ascii="Calibri" w:eastAsia="Calibri" w:hAnsi="Calibri" w:cs="Calibri"/>
+          <w:lang w:val="es-AR"/>
+        </w:rPr>
+        <w:t xml:space="preserve"> .</w:t>
+      </w:r>
+    </w:p>
+    <w:p>
+      <w:pPr>
+        <w:spacing w:after="200" w:line="276" w:lineRule="auto"/>
+        <w:jc w:val="both"/>
+        <w:rPr>
+          <w:rFonts w:ascii="Calibri" w:eastAsia="Calibri" w:hAnsi="Calibri" w:cs="Calibri"/>
+          <w:lang w:val="es-AR"/>
+        </w:rPr>
+      </w:pPr>
+      <w:proofErr w:type="spellStart"/>
+      <w:r>
+        <w:rPr>
+          <w:rFonts w:ascii="Calibri" w:eastAsia="Calibri" w:hAnsi="Calibri" w:cs="Calibri"/>
+          <w:lang w:val="es-AR"/>
+        </w:rPr>
+        <w:t>recorrido_backtracking</w:t>
+      </w:r>
+      <w:proofErr w:type="spellEnd"/>
+      <w:r>
+        <w:rPr>
+          <w:rFonts w:ascii="Calibri" w:eastAsia="Calibri" w:hAnsi="Calibri" w:cs="Calibri"/>
+          <w:lang w:val="es-AR"/>
+        </w:rPr>
+        <w:t xml:space="preserve">: Este método se utiliza para realizar el </w:t>
+      </w:r>
+      <w:proofErr w:type="spellStart"/>
+      <w:r>
+        <w:rPr>
+          <w:rFonts w:ascii="Calibri" w:eastAsia="Calibri" w:hAnsi="Calibri" w:cs="Calibri"/>
+          <w:lang w:val="es-AR"/>
+        </w:rPr>
+        <w:t>backtracking</w:t>
+      </w:r>
+      <w:proofErr w:type="spellEnd"/>
+      <w:r>
+        <w:rPr>
+          <w:rFonts w:ascii="Calibri" w:eastAsia="Calibri" w:hAnsi="Calibri" w:cs="Calibri"/>
+          <w:lang w:val="es-AR"/>
+        </w:rPr>
+        <w:t xml:space="preserve">. La lógica del mismo es que a medida que recorre los aeropuertos los </w:t>
+      </w:r>
+      <w:proofErr w:type="spellStart"/>
+      <w:r>
+        <w:rPr>
+          <w:rFonts w:ascii="Calibri" w:eastAsia="Calibri" w:hAnsi="Calibri" w:cs="Calibri"/>
+          <w:lang w:val="es-AR"/>
+        </w:rPr>
+        <w:t>setea</w:t>
+      </w:r>
+      <w:proofErr w:type="spellEnd"/>
+      <w:r>
+        <w:rPr>
+          <w:rFonts w:ascii="Calibri" w:eastAsia="Calibri" w:hAnsi="Calibri" w:cs="Calibri"/>
+          <w:lang w:val="es-AR"/>
+        </w:rPr>
+        <w:t xml:space="preserve"> como “Visitados” y los agrega a un vector, el cual se verificara si es solución.</w:t>
       </w:r>
     </w:p>
     <w:p>
@@ -787,12 +1099,21 @@
           <w:lang w:val="es-AR"/>
         </w:rPr>
       </w:pPr>
-      <w:r>
-        <w:rPr>
-          <w:rFonts w:ascii="Calibri" w:eastAsia="Calibri" w:hAnsi="Calibri" w:cs="Calibri"/>
-          <w:lang w:val="es-AR"/>
-        </w:rPr>
-        <w:t>mejor_camino: Finalmente este método recibe un vector de vectores de la clase camino y busca cual es el que tiene la menor distancia recorrida.</w:t>
+      <w:proofErr w:type="spellStart"/>
+      <w:r>
+        <w:rPr>
+          <w:rFonts w:ascii="Calibri" w:eastAsia="Calibri" w:hAnsi="Calibri" w:cs="Calibri"/>
+          <w:lang w:val="es-AR"/>
+        </w:rPr>
+        <w:t>mejor_camino</w:t>
+      </w:r>
+      <w:proofErr w:type="spellEnd"/>
+      <w:r>
+        <w:rPr>
+          <w:rFonts w:ascii="Calibri" w:eastAsia="Calibri" w:hAnsi="Calibri" w:cs="Calibri"/>
+          <w:lang w:val="es-AR"/>
+        </w:rPr>
+        <w:t>: Finalmente este método recibe un vector de vectores de la clase camino y busca cual es el que tiene la menor distancia recorrida.</w:t>
       </w:r>
     </w:p>
     <w:p>
@@ -827,7 +1148,31 @@
           <w:szCs w:val="36"/>
           <w:lang w:val="es-AR"/>
         </w:rPr>
-        <w:t xml:space="preserve">Seguimiento del algoritmo recorrido_backtracking </w:t>
+        <w:t xml:space="preserve">Seguimiento del algoritmo </w:t>
+      </w:r>
+      <w:proofErr w:type="spellStart"/>
+      <w:r>
+        <w:rPr>
+          <w:rFonts w:ascii="Calibri" w:eastAsia="Calibri" w:hAnsi="Calibri" w:cs="Calibri"/>
+          <w:b/>
+          <w:bCs/>
+          <w:sz w:val="36"/>
+          <w:szCs w:val="36"/>
+          <w:lang w:val="es-AR"/>
+        </w:rPr>
+        <w:t>recorrido_backtracking</w:t>
+      </w:r>
+      <w:proofErr w:type="spellEnd"/>
+      <w:r>
+        <w:rPr>
+          <w:rFonts w:ascii="Calibri" w:eastAsia="Calibri" w:hAnsi="Calibri" w:cs="Calibri"/>
+          <w:b/>
+          <w:bCs/>
+          <w:sz w:val="36"/>
+          <w:szCs w:val="36"/>
+          <w:lang w:val="es-AR"/>
+        </w:rPr>
+        <w:t xml:space="preserve"> </w:t>
       </w:r>
     </w:p>
     <w:p>
@@ -895,22 +1240,138 @@
       <w:pPr>
         <w:jc w:val="both"/>
       </w:pPr>
-      <w:r>
-        <w:rPr>
-          <w:rFonts w:ascii="Calibri" w:eastAsia="Calibri" w:hAnsi="Calibri" w:cs="Calibri"/>
-        </w:rPr>
-        <w:t>if (actual.equals(destino) &amp;&amp; n == 1 &amp;&amp; aeropuertos_visitados.size() == (Aeropuertos.size())) {</w:t>
-      </w:r>
-    </w:p>
-    <w:p>
-      <w:pPr>
-        <w:jc w:val="both"/>
-      </w:pPr>
-      <w:r>
-        <w:rPr>
-          <w:rFonts w:ascii="Calibri" w:eastAsia="Calibri" w:hAnsi="Calibri" w:cs="Calibri"/>
-        </w:rPr>
-        <w:t xml:space="preserve">            Camino camino = new Camino(rutas_visitadas, rutas_visitadas.size(), cantidad_kilometros);</w:t>
+      <w:proofErr w:type="spellStart"/>
+      <w:r>
+        <w:rPr>
+          <w:rFonts w:ascii="Calibri" w:eastAsia="Calibri" w:hAnsi="Calibri" w:cs="Calibri"/>
+        </w:rPr>
+        <w:t>if</w:t>
+      </w:r>
+      <w:proofErr w:type="spellEnd"/>
+      <w:r>
+        <w:rPr>
+          <w:rFonts w:ascii="Calibri" w:eastAsia="Calibri" w:hAnsi="Calibri" w:cs="Calibri"/>
+        </w:rPr>
+        <w:t xml:space="preserve"> (</w:t>
+      </w:r>
+      <w:proofErr w:type="spellStart"/>
+      <w:proofErr w:type="gramStart"/>
+      <w:r>
+        <w:rPr>
+          <w:rFonts w:ascii="Calibri" w:eastAsia="Calibri" w:hAnsi="Calibri" w:cs="Calibri"/>
+        </w:rPr>
+        <w:t>actual.equals</w:t>
+      </w:r>
+      <w:proofErr w:type="spellEnd"/>
+      <w:proofErr w:type="gramEnd"/>
+      <w:r>
+        <w:rPr>
+          <w:rFonts w:ascii="Calibri" w:eastAsia="Calibri" w:hAnsi="Calibri" w:cs="Calibri"/>
+        </w:rPr>
+        <w:t xml:space="preserve">(destino) &amp;&amp; n == 1 &amp;&amp; </w:t>
+      </w:r>
+      <w:proofErr w:type="spellStart"/>
+      <w:r>
+        <w:rPr>
+          <w:rFonts w:ascii="Calibri" w:eastAsia="Calibri" w:hAnsi="Calibri" w:cs="Calibri"/>
+        </w:rPr>
+        <w:t>aeropuertos_visitados.size</w:t>
+      </w:r>
+      <w:proofErr w:type="spellEnd"/>
+      <w:r>
+        <w:rPr>
+          <w:rFonts w:ascii="Calibri" w:eastAsia="Calibri" w:hAnsi="Calibri" w:cs="Calibri"/>
+        </w:rPr>
+        <w:t>() == (</w:t>
+      </w:r>
+      <w:proofErr w:type="spellStart"/>
+      <w:r>
+        <w:rPr>
+          <w:rFonts w:ascii="Calibri" w:eastAsia="Calibri" w:hAnsi="Calibri" w:cs="Calibri"/>
+        </w:rPr>
+        <w:t>Aeropuertos.size</w:t>
+      </w:r>
+      <w:proofErr w:type="spellEnd"/>
+      <w:r>
+        <w:rPr>
+          <w:rFonts w:ascii="Calibri" w:eastAsia="Calibri" w:hAnsi="Calibri" w:cs="Calibri"/>
+        </w:rPr>
+        <w:t>())) {</w:t>
+      </w:r>
+    </w:p>
+    <w:p>
+      <w:pPr>
+        <w:jc w:val="both"/>
+      </w:pPr>
+      <w:r>
+        <w:rPr>
+          <w:rFonts w:ascii="Calibri" w:eastAsia="Calibri" w:hAnsi="Calibri" w:cs="Calibri"/>
+        </w:rPr>
+        <w:t xml:space="preserve">            Camino </w:t>
+      </w:r>
+      <w:proofErr w:type="spellStart"/>
+      <w:r>
+        <w:rPr>
+          <w:rFonts w:ascii="Calibri" w:eastAsia="Calibri" w:hAnsi="Calibri" w:cs="Calibri"/>
+        </w:rPr>
+        <w:t>camino</w:t>
+      </w:r>
+      <w:proofErr w:type="spellEnd"/>
+      <w:r>
+        <w:rPr>
+          <w:rFonts w:ascii="Calibri" w:eastAsia="Calibri" w:hAnsi="Calibri" w:cs="Calibri"/>
+        </w:rPr>
+        <w:t xml:space="preserve"> = new </w:t>
+      </w:r>
+      <w:proofErr w:type="gramStart"/>
+      <w:r>
+        <w:rPr>
+          <w:rFonts w:ascii="Calibri" w:eastAsia="Calibri" w:hAnsi="Calibri" w:cs="Calibri"/>
+        </w:rPr>
+        <w:t>Camino(</w:t>
+      </w:r>
+      <w:proofErr w:type="spellStart"/>
+      <w:proofErr w:type="gramEnd"/>
+      <w:r>
+        <w:rPr>
+          <w:rFonts w:ascii="Calibri" w:eastAsia="Calibri" w:hAnsi="Calibri" w:cs="Calibri"/>
+        </w:rPr>
+        <w:t>rutas_visitadas</w:t>
+      </w:r>
+      <w:proofErr w:type="spellEnd"/>
+      <w:r>
+        <w:rPr>
+          <w:rFonts w:ascii="Calibri" w:eastAsia="Calibri" w:hAnsi="Calibri" w:cs="Calibri"/>
+        </w:rPr>
+        <w:t xml:space="preserve">, </w:t>
+      </w:r>
+      <w:proofErr w:type="spellStart"/>
+      <w:r>
+        <w:rPr>
+          <w:rFonts w:ascii="Calibri" w:eastAsia="Calibri" w:hAnsi="Calibri" w:cs="Calibri"/>
+        </w:rPr>
+        <w:t>rutas_visitadas.size</w:t>
+      </w:r>
+      <w:proofErr w:type="spellEnd"/>
+      <w:r>
+        <w:rPr>
+          <w:rFonts w:ascii="Calibri" w:eastAsia="Calibri" w:hAnsi="Calibri" w:cs="Calibri"/>
+        </w:rPr>
+        <w:t xml:space="preserve">(), </w:t>
+      </w:r>
+      <w:proofErr w:type="spellStart"/>
+      <w:r>
+        <w:rPr>
+          <w:rFonts w:ascii="Calibri" w:eastAsia="Calibri" w:hAnsi="Calibri" w:cs="Calibri"/>
+        </w:rPr>
+        <w:t>cantidad_kilometros</w:t>
+      </w:r>
+      <w:proofErr w:type="spellEnd"/>
+      <w:r>
+        <w:rPr>
+          <w:rFonts w:ascii="Calibri" w:eastAsia="Calibri" w:hAnsi="Calibri" w:cs="Calibri"/>
+        </w:rPr>
+        <w:t>);</w:t>
       </w:r>
     </w:p>
     <w:p>
@@ -936,37 +1397,79 @@
         <w:rPr>
           <w:rFonts w:ascii="Calibri" w:eastAsia="Calibri" w:hAnsi="Calibri" w:cs="Calibri"/>
         </w:rPr>
-        <w:t xml:space="preserve">            caminos.add(camino);</w:t>
-      </w:r>
-    </w:p>
-    <w:p>
-      <w:pPr>
-        <w:spacing w:after="200" w:line="276" w:lineRule="auto"/>
-        <w:jc w:val="both"/>
-        <w:rPr>
-          <w:rFonts w:ascii="Calibri" w:eastAsia="Calibri" w:hAnsi="Calibri" w:cs="Calibri"/>
-        </w:rPr>
-      </w:pPr>
-      <w:r>
-        <w:rPr>
-          <w:rFonts w:ascii="Calibri" w:eastAsia="Calibri" w:hAnsi="Calibri" w:cs="Calibri"/>
-        </w:rPr>
-        <w:t>Verifica que el nodo en el que se encuentra sea el de destino, que n sea igual a 1 (esto quiere decir que entro al menos una vez al else), y verifica que el vector de aeropuerto visitados sea de igual tamaño que la cantidad de aeropuertos totales.</w:t>
-      </w:r>
-    </w:p>
-    <w:p>
-      <w:pPr>
-        <w:spacing w:after="200" w:line="276" w:lineRule="auto"/>
-        <w:jc w:val="both"/>
-        <w:rPr>
-          <w:rFonts w:ascii="Calibri" w:eastAsia="Calibri" w:hAnsi="Calibri" w:cs="Calibri"/>
-        </w:rPr>
-      </w:pPr>
-      <w:r>
-        <w:rPr>
-          <w:rFonts w:ascii="Calibri" w:eastAsia="Calibri" w:hAnsi="Calibri" w:cs="Calibri"/>
-        </w:rPr>
-        <w:t>En caso de que todo esto se cumpla se crea un nuevo camino y se agrega al vector caminos_totales.</w:t>
+        <w:t xml:space="preserve">            </w:t>
+      </w:r>
+      <w:proofErr w:type="spellStart"/>
+      <w:r>
+        <w:rPr>
+          <w:rFonts w:ascii="Calibri" w:eastAsia="Calibri" w:hAnsi="Calibri" w:cs="Calibri"/>
+        </w:rPr>
+        <w:t>caminos.add</w:t>
+      </w:r>
+      <w:proofErr w:type="spellEnd"/>
+      <w:r>
+        <w:rPr>
+          <w:rFonts w:ascii="Calibri" w:eastAsia="Calibri" w:hAnsi="Calibri" w:cs="Calibri"/>
+        </w:rPr>
+        <w:t>(camino);</w:t>
+      </w:r>
+    </w:p>
+    <w:p>
+      <w:pPr>
+        <w:spacing w:after="200" w:line="276" w:lineRule="auto"/>
+        <w:jc w:val="both"/>
+        <w:rPr>
+          <w:rFonts w:ascii="Calibri" w:eastAsia="Calibri" w:hAnsi="Calibri" w:cs="Calibri"/>
+        </w:rPr>
+      </w:pPr>
+      <w:r>
+        <w:rPr>
+          <w:rFonts w:ascii="Calibri" w:eastAsia="Calibri" w:hAnsi="Calibri" w:cs="Calibri"/>
+        </w:rPr>
+        <w:t xml:space="preserve">Verifica que el nodo en el que se encuentra sea el de destino, que n sea igual a 1 (esto quiere decir que entro al menos una vez al </w:t>
+      </w:r>
+      <w:proofErr w:type="spellStart"/>
+      <w:r>
+        <w:rPr>
+          <w:rFonts w:ascii="Calibri" w:eastAsia="Calibri" w:hAnsi="Calibri" w:cs="Calibri"/>
+        </w:rPr>
+        <w:t>else</w:t>
+      </w:r>
+      <w:proofErr w:type="spellEnd"/>
+      <w:r>
+        <w:rPr>
+          <w:rFonts w:ascii="Calibri" w:eastAsia="Calibri" w:hAnsi="Calibri" w:cs="Calibri"/>
+        </w:rPr>
+        <w:t>), y verifica que el vector de aeropuerto visitados sea de igual tamaño que la cantidad de aeropuertos totales.</w:t>
+      </w:r>
+    </w:p>
+    <w:p>
+      <w:pPr>
+        <w:spacing w:after="200" w:line="276" w:lineRule="auto"/>
+        <w:jc w:val="both"/>
+        <w:rPr>
+          <w:rFonts w:ascii="Calibri" w:eastAsia="Calibri" w:hAnsi="Calibri" w:cs="Calibri"/>
+        </w:rPr>
+      </w:pPr>
+      <w:r>
+        <w:rPr>
+          <w:rFonts w:ascii="Calibri" w:eastAsia="Calibri" w:hAnsi="Calibri" w:cs="Calibri"/>
+        </w:rPr>
+        <w:t xml:space="preserve">En caso de que todo esto se cumpla se crea un nuevo camino y se agrega al vector </w:t>
+      </w:r>
+      <w:proofErr w:type="spellStart"/>
+      <w:r>
+        <w:rPr>
+          <w:rFonts w:ascii="Calibri" w:eastAsia="Calibri" w:hAnsi="Calibri" w:cs="Calibri"/>
+        </w:rPr>
+        <w:t>caminos_totales</w:t>
+      </w:r>
+      <w:proofErr w:type="spellEnd"/>
+      <w:r>
+        <w:rPr>
+          <w:rFonts w:ascii="Calibri" w:eastAsia="Calibri" w:hAnsi="Calibri" w:cs="Calibri"/>
+        </w:rPr>
+        <w:t>.</w:t>
       </w:r>
     </w:p>
     <w:p>
@@ -988,11 +1491,63 @@
       <w:pPr>
         <w:jc w:val="both"/>
       </w:pPr>
-      <w:r>
-        <w:rPr>
-          <w:rFonts w:ascii="Calibri" w:eastAsia="Calibri" w:hAnsi="Calibri" w:cs="Calibri"/>
-        </w:rPr>
-        <w:t>for (int i = 0; i &lt; actual.getRutas().size(); i++) {</w:t>
+      <w:proofErr w:type="spellStart"/>
+      <w:r>
+        <w:rPr>
+          <w:rFonts w:ascii="Calibri" w:eastAsia="Calibri" w:hAnsi="Calibri" w:cs="Calibri"/>
+        </w:rPr>
+        <w:t>for</w:t>
+      </w:r>
+      <w:proofErr w:type="spellEnd"/>
+      <w:r>
+        <w:rPr>
+          <w:rFonts w:ascii="Calibri" w:eastAsia="Calibri" w:hAnsi="Calibri" w:cs="Calibri"/>
+        </w:rPr>
+        <w:t xml:space="preserve"> (</w:t>
+      </w:r>
+      <w:proofErr w:type="spellStart"/>
+      <w:r>
+        <w:rPr>
+          <w:rFonts w:ascii="Calibri" w:eastAsia="Calibri" w:hAnsi="Calibri" w:cs="Calibri"/>
+        </w:rPr>
+        <w:t>int</w:t>
+      </w:r>
+      <w:proofErr w:type="spellEnd"/>
+      <w:r>
+        <w:rPr>
+          <w:rFonts w:ascii="Calibri" w:eastAsia="Calibri" w:hAnsi="Calibri" w:cs="Calibri"/>
+        </w:rPr>
+        <w:t xml:space="preserve"> i = 0; i &lt; </w:t>
+      </w:r>
+      <w:proofErr w:type="spellStart"/>
+      <w:proofErr w:type="gramStart"/>
+      <w:r>
+        <w:rPr>
+          <w:rFonts w:ascii="Calibri" w:eastAsia="Calibri" w:hAnsi="Calibri" w:cs="Calibri"/>
+        </w:rPr>
+        <w:t>actual.getRutas</w:t>
+      </w:r>
+      <w:proofErr w:type="spellEnd"/>
+      <w:proofErr w:type="gramEnd"/>
+      <w:r>
+        <w:rPr>
+          <w:rFonts w:ascii="Calibri" w:eastAsia="Calibri" w:hAnsi="Calibri" w:cs="Calibri"/>
+        </w:rPr>
+        <w:t>().</w:t>
+      </w:r>
+      <w:proofErr w:type="spellStart"/>
+      <w:r>
+        <w:rPr>
+          <w:rFonts w:ascii="Calibri" w:eastAsia="Calibri" w:hAnsi="Calibri" w:cs="Calibri"/>
+        </w:rPr>
+        <w:t>size</w:t>
+      </w:r>
+      <w:proofErr w:type="spellEnd"/>
+      <w:r>
+        <w:rPr>
+          <w:rFonts w:ascii="Calibri" w:eastAsia="Calibri" w:hAnsi="Calibri" w:cs="Calibri"/>
+        </w:rPr>
+        <w:t>(); i++) {</w:t>
       </w:r>
     </w:p>
     <w:p>
@@ -1004,52 +1559,198 @@
           <w:rFonts w:ascii="Calibri" w:eastAsia="Calibri" w:hAnsi="Calibri" w:cs="Calibri"/>
         </w:rPr>
         <w:lastRenderedPageBreak/>
-        <w:t xml:space="preserve">                Ruta temporal = actual.getRutas().elementAt(i);</w:t>
-      </w:r>
-    </w:p>
-    <w:p>
-      <w:pPr>
-        <w:jc w:val="both"/>
-      </w:pPr>
-      <w:r>
-        <w:rPr>
-          <w:rFonts w:ascii="Calibri" w:eastAsia="Calibri" w:hAnsi="Calibri" w:cs="Calibri"/>
-        </w:rPr>
-        <w:t xml:space="preserve">                Aeropuerto aux = actual.getRutas().elementAt(i).getDestino();</w:t>
-      </w:r>
-    </w:p>
-    <w:p>
-      <w:pPr>
-        <w:jc w:val="both"/>
-      </w:pPr>
-      <w:r>
-        <w:rPr>
-          <w:rFonts w:ascii="Calibri" w:eastAsia="Calibri" w:hAnsi="Calibri" w:cs="Calibri"/>
-        </w:rPr>
-        <w:t xml:space="preserve">                aeropuertos_visitados.add(actual);</w:t>
-      </w:r>
-    </w:p>
-    <w:p>
-      <w:pPr>
-        <w:jc w:val="both"/>
-      </w:pPr>
-      <w:r>
-        <w:rPr>
-          <w:rFonts w:ascii="Calibri" w:eastAsia="Calibri" w:hAnsi="Calibri" w:cs="Calibri"/>
-        </w:rPr>
-        <w:t xml:space="preserve">                rutas_visitadas.add(temporal);</w:t>
-      </w:r>
-    </w:p>
-    <w:p>
-      <w:pPr>
-        <w:spacing w:after="200" w:line="276" w:lineRule="auto"/>
-        <w:jc w:val="both"/>
-      </w:pPr>
-      <w:r>
-        <w:rPr>
-          <w:rFonts w:ascii="Calibri" w:eastAsia="Calibri" w:hAnsi="Calibri" w:cs="Calibri"/>
-        </w:rPr>
-        <w:t xml:space="preserve">                cantidad_kilometros += temporal.getKilometros();</w:t>
+        <w:t xml:space="preserve">                Ruta temporal = </w:t>
+      </w:r>
+      <w:proofErr w:type="spellStart"/>
+      <w:proofErr w:type="gramStart"/>
+      <w:r>
+        <w:rPr>
+          <w:rFonts w:ascii="Calibri" w:eastAsia="Calibri" w:hAnsi="Calibri" w:cs="Calibri"/>
+        </w:rPr>
+        <w:t>actual.getRutas</w:t>
+      </w:r>
+      <w:proofErr w:type="spellEnd"/>
+      <w:proofErr w:type="gramEnd"/>
+      <w:r>
+        <w:rPr>
+          <w:rFonts w:ascii="Calibri" w:eastAsia="Calibri" w:hAnsi="Calibri" w:cs="Calibri"/>
+        </w:rPr>
+        <w:t>().</w:t>
+      </w:r>
+      <w:proofErr w:type="spellStart"/>
+      <w:r>
+        <w:rPr>
+          <w:rFonts w:ascii="Calibri" w:eastAsia="Calibri" w:hAnsi="Calibri" w:cs="Calibri"/>
+        </w:rPr>
+        <w:t>elementAt</w:t>
+      </w:r>
+      <w:proofErr w:type="spellEnd"/>
+      <w:r>
+        <w:rPr>
+          <w:rFonts w:ascii="Calibri" w:eastAsia="Calibri" w:hAnsi="Calibri" w:cs="Calibri"/>
+        </w:rPr>
+        <w:t>(i);</w:t>
+      </w:r>
+    </w:p>
+    <w:p>
+      <w:pPr>
+        <w:jc w:val="both"/>
+      </w:pPr>
+      <w:r>
+        <w:rPr>
+          <w:rFonts w:ascii="Calibri" w:eastAsia="Calibri" w:hAnsi="Calibri" w:cs="Calibri"/>
+        </w:rPr>
+        <w:t xml:space="preserve">                Aeropuerto </w:t>
+      </w:r>
+      <w:proofErr w:type="spellStart"/>
+      <w:r>
+        <w:rPr>
+          <w:rFonts w:ascii="Calibri" w:eastAsia="Calibri" w:hAnsi="Calibri" w:cs="Calibri"/>
+        </w:rPr>
+        <w:t>aux</w:t>
+      </w:r>
+      <w:proofErr w:type="spellEnd"/>
+      <w:r>
+        <w:rPr>
+          <w:rFonts w:ascii="Calibri" w:eastAsia="Calibri" w:hAnsi="Calibri" w:cs="Calibri"/>
+        </w:rPr>
+        <w:t xml:space="preserve"> = </w:t>
+      </w:r>
+      <w:proofErr w:type="spellStart"/>
+      <w:proofErr w:type="gramStart"/>
+      <w:r>
+        <w:rPr>
+          <w:rFonts w:ascii="Calibri" w:eastAsia="Calibri" w:hAnsi="Calibri" w:cs="Calibri"/>
+        </w:rPr>
+        <w:t>actual.getRutas</w:t>
+      </w:r>
+      <w:proofErr w:type="spellEnd"/>
+      <w:proofErr w:type="gramEnd"/>
+      <w:r>
+        <w:rPr>
+          <w:rFonts w:ascii="Calibri" w:eastAsia="Calibri" w:hAnsi="Calibri" w:cs="Calibri"/>
+        </w:rPr>
+        <w:t>().</w:t>
+      </w:r>
+      <w:proofErr w:type="spellStart"/>
+      <w:r>
+        <w:rPr>
+          <w:rFonts w:ascii="Calibri" w:eastAsia="Calibri" w:hAnsi="Calibri" w:cs="Calibri"/>
+        </w:rPr>
+        <w:t>elementAt</w:t>
+      </w:r>
+      <w:proofErr w:type="spellEnd"/>
+      <w:r>
+        <w:rPr>
+          <w:rFonts w:ascii="Calibri" w:eastAsia="Calibri" w:hAnsi="Calibri" w:cs="Calibri"/>
+        </w:rPr>
+        <w:t>(i).</w:t>
+      </w:r>
+      <w:proofErr w:type="spellStart"/>
+      <w:r>
+        <w:rPr>
+          <w:rFonts w:ascii="Calibri" w:eastAsia="Calibri" w:hAnsi="Calibri" w:cs="Calibri"/>
+        </w:rPr>
+        <w:t>getDestino</w:t>
+      </w:r>
+      <w:proofErr w:type="spellEnd"/>
+      <w:r>
+        <w:rPr>
+          <w:rFonts w:ascii="Calibri" w:eastAsia="Calibri" w:hAnsi="Calibri" w:cs="Calibri"/>
+        </w:rPr>
+        <w:t>();</w:t>
+      </w:r>
+    </w:p>
+    <w:p>
+      <w:pPr>
+        <w:jc w:val="both"/>
+      </w:pPr>
+      <w:r>
+        <w:rPr>
+          <w:rFonts w:ascii="Calibri" w:eastAsia="Calibri" w:hAnsi="Calibri" w:cs="Calibri"/>
+        </w:rPr>
+        <w:t xml:space="preserve">                </w:t>
+      </w:r>
+      <w:proofErr w:type="spellStart"/>
+      <w:r>
+        <w:rPr>
+          <w:rFonts w:ascii="Calibri" w:eastAsia="Calibri" w:hAnsi="Calibri" w:cs="Calibri"/>
+        </w:rPr>
+        <w:t>aeropuertos_visitados.add</w:t>
+      </w:r>
+      <w:proofErr w:type="spellEnd"/>
+      <w:r>
+        <w:rPr>
+          <w:rFonts w:ascii="Calibri" w:eastAsia="Calibri" w:hAnsi="Calibri" w:cs="Calibri"/>
+        </w:rPr>
+        <w:t>(actual);</w:t>
+      </w:r>
+    </w:p>
+    <w:p>
+      <w:pPr>
+        <w:jc w:val="both"/>
+      </w:pPr>
+      <w:r>
+        <w:rPr>
+          <w:rFonts w:ascii="Calibri" w:eastAsia="Calibri" w:hAnsi="Calibri" w:cs="Calibri"/>
+        </w:rPr>
+        <w:t xml:space="preserve">                </w:t>
+      </w:r>
+      <w:proofErr w:type="spellStart"/>
+      <w:r>
+        <w:rPr>
+          <w:rFonts w:ascii="Calibri" w:eastAsia="Calibri" w:hAnsi="Calibri" w:cs="Calibri"/>
+        </w:rPr>
+        <w:t>rutas_visitadas.add</w:t>
+      </w:r>
+      <w:proofErr w:type="spellEnd"/>
+      <w:r>
+        <w:rPr>
+          <w:rFonts w:ascii="Calibri" w:eastAsia="Calibri" w:hAnsi="Calibri" w:cs="Calibri"/>
+        </w:rPr>
+        <w:t>(temporal);</w:t>
+      </w:r>
+    </w:p>
+    <w:p>
+      <w:pPr>
+        <w:spacing w:after="200" w:line="276" w:lineRule="auto"/>
+        <w:jc w:val="both"/>
+      </w:pPr>
+      <w:r>
+        <w:rPr>
+          <w:rFonts w:ascii="Calibri" w:eastAsia="Calibri" w:hAnsi="Calibri" w:cs="Calibri"/>
+        </w:rPr>
+        <w:t xml:space="preserve">                </w:t>
+      </w:r>
+      <w:proofErr w:type="spellStart"/>
+      <w:r>
+        <w:rPr>
+          <w:rFonts w:ascii="Calibri" w:eastAsia="Calibri" w:hAnsi="Calibri" w:cs="Calibri"/>
+        </w:rPr>
+        <w:t>cantidad_kilometros</w:t>
+      </w:r>
+      <w:proofErr w:type="spellEnd"/>
+      <w:r>
+        <w:rPr>
+          <w:rFonts w:ascii="Calibri" w:eastAsia="Calibri" w:hAnsi="Calibri" w:cs="Calibri"/>
+        </w:rPr>
+        <w:t xml:space="preserve"> += </w:t>
+      </w:r>
+      <w:proofErr w:type="spellStart"/>
+      <w:proofErr w:type="gramStart"/>
+      <w:r>
+        <w:rPr>
+          <w:rFonts w:ascii="Calibri" w:eastAsia="Calibri" w:hAnsi="Calibri" w:cs="Calibri"/>
+        </w:rPr>
+        <w:t>temporal.getKilometros</w:t>
+      </w:r>
+      <w:proofErr w:type="spellEnd"/>
+      <w:proofErr w:type="gramEnd"/>
+      <w:r>
+        <w:rPr>
+          <w:rFonts w:ascii="Calibri" w:eastAsia="Calibri" w:hAnsi="Calibri" w:cs="Calibri"/>
+        </w:rPr>
+        <w:t>();</w:t>
       </w:r>
     </w:p>
     <w:p>
@@ -1086,44 +1787,176 @@
       <w:pPr>
         <w:jc w:val="both"/>
       </w:pPr>
-      <w:r>
-        <w:rPr>
-          <w:rFonts w:ascii="Calibri" w:eastAsia="Calibri" w:hAnsi="Calibri" w:cs="Calibri"/>
-        </w:rPr>
-        <w:t>if (aux.getEstado().equals("Sin Visitar")) {</w:t>
-      </w:r>
-    </w:p>
-    <w:p>
-      <w:pPr>
-        <w:jc w:val="both"/>
-      </w:pPr>
-      <w:r>
-        <w:rPr>
-          <w:rFonts w:ascii="Calibri" w:eastAsia="Calibri" w:hAnsi="Calibri" w:cs="Calibri"/>
-        </w:rPr>
-        <w:t xml:space="preserve">                    if (contiene_menos_2_veces(aeropuertos_visitados, destino)) {</w:t>
-      </w:r>
-    </w:p>
-    <w:p>
-      <w:pPr>
-        <w:jc w:val="both"/>
-      </w:pPr>
-      <w:r>
-        <w:rPr>
-          <w:rFonts w:ascii="Calibri" w:eastAsia="Calibri" w:hAnsi="Calibri" w:cs="Calibri"/>
-        </w:rPr>
-        <w:t xml:space="preserve">                        if (!actual.equals(destino)) {</w:t>
-      </w:r>
-    </w:p>
-    <w:p>
-      <w:pPr>
-        <w:jc w:val="both"/>
-      </w:pPr>
-      <w:r>
-        <w:rPr>
-          <w:rFonts w:ascii="Calibri" w:eastAsia="Calibri" w:hAnsi="Calibri" w:cs="Calibri"/>
-        </w:rPr>
-        <w:t xml:space="preserve">                            actual.setEstado("Visitado");</w:t>
+      <w:proofErr w:type="spellStart"/>
+      <w:r>
+        <w:rPr>
+          <w:rFonts w:ascii="Calibri" w:eastAsia="Calibri" w:hAnsi="Calibri" w:cs="Calibri"/>
+        </w:rPr>
+        <w:t>if</w:t>
+      </w:r>
+      <w:proofErr w:type="spellEnd"/>
+      <w:r>
+        <w:rPr>
+          <w:rFonts w:ascii="Calibri" w:eastAsia="Calibri" w:hAnsi="Calibri" w:cs="Calibri"/>
+        </w:rPr>
+        <w:t xml:space="preserve"> (</w:t>
+      </w:r>
+      <w:proofErr w:type="spellStart"/>
+      <w:proofErr w:type="gramStart"/>
+      <w:r>
+        <w:rPr>
+          <w:rFonts w:ascii="Calibri" w:eastAsia="Calibri" w:hAnsi="Calibri" w:cs="Calibri"/>
+        </w:rPr>
+        <w:t>aux.getEstado</w:t>
+      </w:r>
+      <w:proofErr w:type="spellEnd"/>
+      <w:proofErr w:type="gramEnd"/>
+      <w:r>
+        <w:rPr>
+          <w:rFonts w:ascii="Calibri" w:eastAsia="Calibri" w:hAnsi="Calibri" w:cs="Calibri"/>
+        </w:rPr>
+        <w:t>().</w:t>
+      </w:r>
+      <w:proofErr w:type="spellStart"/>
+      <w:r>
+        <w:rPr>
+          <w:rFonts w:ascii="Calibri" w:eastAsia="Calibri" w:hAnsi="Calibri" w:cs="Calibri"/>
+        </w:rPr>
+        <w:t>equals</w:t>
+      </w:r>
+      <w:proofErr w:type="spellEnd"/>
+      <w:r>
+        <w:rPr>
+          <w:rFonts w:ascii="Calibri" w:eastAsia="Calibri" w:hAnsi="Calibri" w:cs="Calibri"/>
+        </w:rPr>
+        <w:t>("Sin Visitar")) {</w:t>
+      </w:r>
+    </w:p>
+    <w:p>
+      <w:pPr>
+        <w:jc w:val="both"/>
+      </w:pPr>
+      <w:r>
+        <w:rPr>
+          <w:rFonts w:ascii="Calibri" w:eastAsia="Calibri" w:hAnsi="Calibri" w:cs="Calibri"/>
+        </w:rPr>
+        <w:t xml:space="preserve">                    </w:t>
+      </w:r>
+      <w:proofErr w:type="spellStart"/>
+      <w:r>
+        <w:rPr>
+          <w:rFonts w:ascii="Calibri" w:eastAsia="Calibri" w:hAnsi="Calibri" w:cs="Calibri"/>
+        </w:rPr>
+        <w:t>if</w:t>
+      </w:r>
+      <w:proofErr w:type="spellEnd"/>
+      <w:r>
+        <w:rPr>
+          <w:rFonts w:ascii="Calibri" w:eastAsia="Calibri" w:hAnsi="Calibri" w:cs="Calibri"/>
+        </w:rPr>
+        <w:t xml:space="preserve"> (contiene_menos_2_</w:t>
+      </w:r>
+      <w:proofErr w:type="gramStart"/>
+      <w:r>
+        <w:rPr>
+          <w:rFonts w:ascii="Calibri" w:eastAsia="Calibri" w:hAnsi="Calibri" w:cs="Calibri"/>
+        </w:rPr>
+        <w:t>veces(</w:t>
+      </w:r>
+      <w:proofErr w:type="spellStart"/>
+      <w:proofErr w:type="gramEnd"/>
+      <w:r>
+        <w:rPr>
+          <w:rFonts w:ascii="Calibri" w:eastAsia="Calibri" w:hAnsi="Calibri" w:cs="Calibri"/>
+        </w:rPr>
+        <w:t>aeropuertos_visitados</w:t>
+      </w:r>
+      <w:proofErr w:type="spellEnd"/>
+      <w:r>
+        <w:rPr>
+          <w:rFonts w:ascii="Calibri" w:eastAsia="Calibri" w:hAnsi="Calibri" w:cs="Calibri"/>
+        </w:rPr>
+        <w:t>, destino)) {</w:t>
+      </w:r>
+    </w:p>
+    <w:p>
+      <w:pPr>
+        <w:jc w:val="both"/>
+      </w:pPr>
+      <w:r>
+        <w:rPr>
+          <w:rFonts w:ascii="Calibri" w:eastAsia="Calibri" w:hAnsi="Calibri" w:cs="Calibri"/>
+        </w:rPr>
+        <w:t xml:space="preserve">                        </w:t>
+      </w:r>
+      <w:proofErr w:type="spellStart"/>
+      <w:r>
+        <w:rPr>
+          <w:rFonts w:ascii="Calibri" w:eastAsia="Calibri" w:hAnsi="Calibri" w:cs="Calibri"/>
+        </w:rPr>
+        <w:t>if</w:t>
+      </w:r>
+      <w:proofErr w:type="spellEnd"/>
+      <w:r>
+        <w:rPr>
+          <w:rFonts w:ascii="Calibri" w:eastAsia="Calibri" w:hAnsi="Calibri" w:cs="Calibri"/>
+        </w:rPr>
+        <w:t xml:space="preserve"> </w:t>
+      </w:r>
+      <w:proofErr w:type="gramStart"/>
+      <w:r>
+        <w:rPr>
+          <w:rFonts w:ascii="Calibri" w:eastAsia="Calibri" w:hAnsi="Calibri" w:cs="Calibri"/>
+        </w:rPr>
+        <w:t>(!</w:t>
+      </w:r>
+      <w:proofErr w:type="spellStart"/>
+      <w:r>
+        <w:rPr>
+          <w:rFonts w:ascii="Calibri" w:eastAsia="Calibri" w:hAnsi="Calibri" w:cs="Calibri"/>
+        </w:rPr>
+        <w:t>actual</w:t>
+      </w:r>
+      <w:proofErr w:type="gramEnd"/>
+      <w:r>
+        <w:rPr>
+          <w:rFonts w:ascii="Calibri" w:eastAsia="Calibri" w:hAnsi="Calibri" w:cs="Calibri"/>
+        </w:rPr>
+        <w:t>.equals</w:t>
+      </w:r>
+      <w:proofErr w:type="spellEnd"/>
+      <w:r>
+        <w:rPr>
+          <w:rFonts w:ascii="Calibri" w:eastAsia="Calibri" w:hAnsi="Calibri" w:cs="Calibri"/>
+        </w:rPr>
+        <w:t>(destino)) {</w:t>
+      </w:r>
+    </w:p>
+    <w:p>
+      <w:pPr>
+        <w:jc w:val="both"/>
+      </w:pPr>
+      <w:r>
+        <w:rPr>
+          <w:rFonts w:ascii="Calibri" w:eastAsia="Calibri" w:hAnsi="Calibri" w:cs="Calibri"/>
+        </w:rPr>
+        <w:t xml:space="preserve">                            </w:t>
+      </w:r>
+      <w:proofErr w:type="spellStart"/>
+      <w:proofErr w:type="gramStart"/>
+      <w:r>
+        <w:rPr>
+          <w:rFonts w:ascii="Calibri" w:eastAsia="Calibri" w:hAnsi="Calibri" w:cs="Calibri"/>
+        </w:rPr>
+        <w:t>actual.setEstado</w:t>
+      </w:r>
+      <w:proofErr w:type="spellEnd"/>
+      <w:proofErr w:type="gramEnd"/>
+      <w:r>
+        <w:rPr>
+          <w:rFonts w:ascii="Calibri" w:eastAsia="Calibri" w:hAnsi="Calibri" w:cs="Calibri"/>
+        </w:rPr>
+        <w:t>("Visitado");</w:t>
       </w:r>
     </w:p>
     <w:p>
@@ -1145,34 +1978,170 @@
         <w:rPr>
           <w:rFonts w:ascii="Calibri" w:eastAsia="Calibri" w:hAnsi="Calibri" w:cs="Calibri"/>
         </w:rPr>
-        <w:t xml:space="preserve">                        recorrido_backtracking(aux, destino, 1, aeropuertos_visitados, rutas_visitadas,                                        caminos,cantidad_kilometros);</w:t>
-      </w:r>
-    </w:p>
-    <w:p>
-      <w:pPr>
-        <w:spacing w:after="200" w:line="276" w:lineRule="auto"/>
-        <w:jc w:val="both"/>
-      </w:pPr>
-      <w:r>
-        <w:rPr>
-          <w:rFonts w:ascii="Calibri" w:eastAsia="Calibri" w:hAnsi="Calibri" w:cs="Calibri"/>
-        </w:rPr>
-        <w:t xml:space="preserve">                        actual.setEstado("Sin Visitar");</w:t>
-      </w:r>
-    </w:p>
-    <w:p>
-      <w:pPr>
-        <w:spacing w:after="200" w:line="276" w:lineRule="auto"/>
-        <w:jc w:val="both"/>
-        <w:rPr>
-          <w:rFonts w:ascii="Calibri" w:eastAsia="Calibri" w:hAnsi="Calibri" w:cs="Calibri"/>
-        </w:rPr>
-      </w:pPr>
-      <w:r>
-        <w:rPr>
-          <w:rFonts w:ascii="Calibri" w:eastAsia="Calibri" w:hAnsi="Calibri" w:cs="Calibri"/>
-        </w:rPr>
-        <w:t>Si no visite el nodo siguiente al actual y si mi vector de aeropuertos no contiene más de 2 veces el aeropuerto destino, ingresa al if, y en caso de que el aeropuerto actual no sea el destino lo setea como Visitado, luego hace la recursión y deshace el seteo de estado.</w:t>
+        <w:t xml:space="preserve">                        </w:t>
+      </w:r>
+      <w:proofErr w:type="spellStart"/>
+      <w:r>
+        <w:rPr>
+          <w:rFonts w:ascii="Calibri" w:eastAsia="Calibri" w:hAnsi="Calibri" w:cs="Calibri"/>
+        </w:rPr>
+        <w:t>recorrido_</w:t>
+      </w:r>
+      <w:proofErr w:type="gramStart"/>
+      <w:r>
+        <w:rPr>
+          <w:rFonts w:ascii="Calibri" w:eastAsia="Calibri" w:hAnsi="Calibri" w:cs="Calibri"/>
+        </w:rPr>
+        <w:t>backtracking</w:t>
+      </w:r>
+      <w:proofErr w:type="spellEnd"/>
+      <w:r>
+        <w:rPr>
+          <w:rFonts w:ascii="Calibri" w:eastAsia="Calibri" w:hAnsi="Calibri" w:cs="Calibri"/>
+        </w:rPr>
+        <w:t>(</w:t>
+      </w:r>
+      <w:proofErr w:type="spellStart"/>
+      <w:proofErr w:type="gramEnd"/>
+      <w:r>
+        <w:rPr>
+          <w:rFonts w:ascii="Calibri" w:eastAsia="Calibri" w:hAnsi="Calibri" w:cs="Calibri"/>
+        </w:rPr>
+        <w:t>aux</w:t>
+      </w:r>
+      <w:proofErr w:type="spellEnd"/>
+      <w:r>
+        <w:rPr>
+          <w:rFonts w:ascii="Calibri" w:eastAsia="Calibri" w:hAnsi="Calibri" w:cs="Calibri"/>
+        </w:rPr>
+        <w:t xml:space="preserve">, destino, 1, </w:t>
+      </w:r>
+      <w:proofErr w:type="spellStart"/>
+      <w:r>
+        <w:rPr>
+          <w:rFonts w:ascii="Calibri" w:eastAsia="Calibri" w:hAnsi="Calibri" w:cs="Calibri"/>
+        </w:rPr>
+        <w:t>aeropuertos_visitados</w:t>
+      </w:r>
+      <w:proofErr w:type="spellEnd"/>
+      <w:r>
+        <w:rPr>
+          <w:rFonts w:ascii="Calibri" w:eastAsia="Calibri" w:hAnsi="Calibri" w:cs="Calibri"/>
+        </w:rPr>
+        <w:t xml:space="preserve">, </w:t>
+      </w:r>
+      <w:proofErr w:type="spellStart"/>
+      <w:r>
+        <w:rPr>
+          <w:rFonts w:ascii="Calibri" w:eastAsia="Calibri" w:hAnsi="Calibri" w:cs="Calibri"/>
+        </w:rPr>
+        <w:t>rutas_visitadas</w:t>
+      </w:r>
+      <w:proofErr w:type="spellEnd"/>
+      <w:r>
+        <w:rPr>
+          <w:rFonts w:ascii="Calibri" w:eastAsia="Calibri" w:hAnsi="Calibri" w:cs="Calibri"/>
+        </w:rPr>
+        <w:t xml:space="preserve">,                                        </w:t>
+      </w:r>
+      <w:proofErr w:type="spellStart"/>
+      <w:r>
+        <w:rPr>
+          <w:rFonts w:ascii="Calibri" w:eastAsia="Calibri" w:hAnsi="Calibri" w:cs="Calibri"/>
+        </w:rPr>
+        <w:t>caminos,cantidad_kilometros</w:t>
+      </w:r>
+      <w:proofErr w:type="spellEnd"/>
+      <w:r>
+        <w:rPr>
+          <w:rFonts w:ascii="Calibri" w:eastAsia="Calibri" w:hAnsi="Calibri" w:cs="Calibri"/>
+        </w:rPr>
+        <w:t>);</w:t>
+      </w:r>
+    </w:p>
+    <w:p>
+      <w:pPr>
+        <w:spacing w:after="200" w:line="276" w:lineRule="auto"/>
+        <w:jc w:val="both"/>
+      </w:pPr>
+      <w:r>
+        <w:rPr>
+          <w:rFonts w:ascii="Calibri" w:eastAsia="Calibri" w:hAnsi="Calibri" w:cs="Calibri"/>
+        </w:rPr>
+        <w:t xml:space="preserve">                        </w:t>
+      </w:r>
+      <w:proofErr w:type="spellStart"/>
+      <w:proofErr w:type="gramStart"/>
+      <w:r>
+        <w:rPr>
+          <w:rFonts w:ascii="Calibri" w:eastAsia="Calibri" w:hAnsi="Calibri" w:cs="Calibri"/>
+        </w:rPr>
+        <w:t>actual.setEstado</w:t>
+      </w:r>
+      <w:proofErr w:type="spellEnd"/>
+      <w:proofErr w:type="gramEnd"/>
+      <w:r>
+        <w:rPr>
+          <w:rFonts w:ascii="Calibri" w:eastAsia="Calibri" w:hAnsi="Calibri" w:cs="Calibri"/>
+        </w:rPr>
+        <w:t>("Sin Visitar");</w:t>
+      </w:r>
+    </w:p>
+    <w:p>
+      <w:pPr>
+        <w:spacing w:after="200" w:line="276" w:lineRule="auto"/>
+        <w:jc w:val="both"/>
+        <w:rPr>
+          <w:rFonts w:ascii="Calibri" w:eastAsia="Calibri" w:hAnsi="Calibri" w:cs="Calibri"/>
+        </w:rPr>
+      </w:pPr>
+      <w:r>
+        <w:rPr>
+          <w:rFonts w:ascii="Calibri" w:eastAsia="Calibri" w:hAnsi="Calibri" w:cs="Calibri"/>
+        </w:rPr>
+        <w:t xml:space="preserve">Si no visite el nodo siguiente al actual y si mi vector de aeropuertos no contiene más de 2 veces el aeropuerto destino, ingresa al </w:t>
+      </w:r>
+      <w:proofErr w:type="spellStart"/>
+      <w:r>
+        <w:rPr>
+          <w:rFonts w:ascii="Calibri" w:eastAsia="Calibri" w:hAnsi="Calibri" w:cs="Calibri"/>
+        </w:rPr>
+        <w:t>if</w:t>
+      </w:r>
+      <w:proofErr w:type="spellEnd"/>
+      <w:r>
+        <w:rPr>
+          <w:rFonts w:ascii="Calibri" w:eastAsia="Calibri" w:hAnsi="Calibri" w:cs="Calibri"/>
+        </w:rPr>
+        <w:t xml:space="preserve">, y en caso de que el aeropuerto actual no sea el destino lo </w:t>
+      </w:r>
+      <w:proofErr w:type="spellStart"/>
+      <w:r>
+        <w:rPr>
+          <w:rFonts w:ascii="Calibri" w:eastAsia="Calibri" w:hAnsi="Calibri" w:cs="Calibri"/>
+        </w:rPr>
+        <w:t>setea</w:t>
+      </w:r>
+      <w:proofErr w:type="spellEnd"/>
+      <w:r>
+        <w:rPr>
+          <w:rFonts w:ascii="Calibri" w:eastAsia="Calibri" w:hAnsi="Calibri" w:cs="Calibri"/>
+        </w:rPr>
+        <w:t xml:space="preserve"> como Visitado, luego hace la recursión y deshace el </w:t>
+      </w:r>
+      <w:proofErr w:type="spellStart"/>
+      <w:r>
+        <w:rPr>
+          <w:rFonts w:ascii="Calibri" w:eastAsia="Calibri" w:hAnsi="Calibri" w:cs="Calibri"/>
+        </w:rPr>
+        <w:t>seteo</w:t>
+      </w:r>
+      <w:proofErr w:type="spellEnd"/>
+      <w:r>
+        <w:rPr>
+          <w:rFonts w:ascii="Calibri" w:eastAsia="Calibri" w:hAnsi="Calibri" w:cs="Calibri"/>
+        </w:rPr>
+        <w:t xml:space="preserve"> de estado.</w:t>
       </w:r>
     </w:p>
     <w:p>
@@ -1194,66 +2163,220 @@
       <w:pPr>
         <w:jc w:val="both"/>
       </w:pPr>
-      <w:r>
-        <w:rPr>
-          <w:rFonts w:ascii="Calibri" w:eastAsia="Calibri" w:hAnsi="Calibri" w:cs="Calibri"/>
-        </w:rPr>
-        <w:t>if (actual.equals(destino)) {</w:t>
-      </w:r>
-    </w:p>
-    <w:p>
-      <w:pPr>
-        <w:jc w:val="both"/>
-      </w:pPr>
-      <w:r>
-        <w:rPr>
-          <w:rFonts w:ascii="Calibri" w:eastAsia="Calibri" w:hAnsi="Calibri" w:cs="Calibri"/>
-        </w:rPr>
-        <w:t xml:space="preserve">                    aeropuertos_visitados.remove(aeropuertos_visitados.size() - 1);</w:t>
-      </w:r>
-    </w:p>
-    <w:p>
-      <w:pPr>
-        <w:jc w:val="both"/>
-      </w:pPr>
-      <w:r>
-        <w:rPr>
-          <w:rFonts w:ascii="Calibri" w:eastAsia="Calibri" w:hAnsi="Calibri" w:cs="Calibri"/>
-        </w:rPr>
-        <w:t xml:space="preserve">                    rutas_visitadas.remove(rutas_visitadas.size() - 1);</w:t>
-      </w:r>
-    </w:p>
-    <w:p>
-      <w:pPr>
-        <w:jc w:val="both"/>
-      </w:pPr>
-      <w:r>
-        <w:rPr>
-          <w:rFonts w:ascii="Calibri" w:eastAsia="Calibri" w:hAnsi="Calibri" w:cs="Calibri"/>
-        </w:rPr>
-        <w:t xml:space="preserve">                } else {</w:t>
-      </w:r>
-    </w:p>
-    <w:p>
-      <w:pPr>
-        <w:jc w:val="both"/>
-      </w:pPr>
-      <w:r>
-        <w:rPr>
-          <w:rFonts w:ascii="Calibri" w:eastAsia="Calibri" w:hAnsi="Calibri" w:cs="Calibri"/>
-        </w:rPr>
-        <w:t xml:space="preserve">                    aeropuertos_visitados.remove(actual);</w:t>
-      </w:r>
-    </w:p>
-    <w:p>
-      <w:pPr>
-        <w:jc w:val="both"/>
-      </w:pPr>
-      <w:r>
-        <w:rPr>
-          <w:rFonts w:ascii="Calibri" w:eastAsia="Calibri" w:hAnsi="Calibri" w:cs="Calibri"/>
-        </w:rPr>
-        <w:t xml:space="preserve">                    rutas_visitadas.remove(temporal);</w:t>
+      <w:proofErr w:type="spellStart"/>
+      <w:r>
+        <w:rPr>
+          <w:rFonts w:ascii="Calibri" w:eastAsia="Calibri" w:hAnsi="Calibri" w:cs="Calibri"/>
+        </w:rPr>
+        <w:t>if</w:t>
+      </w:r>
+      <w:proofErr w:type="spellEnd"/>
+      <w:r>
+        <w:rPr>
+          <w:rFonts w:ascii="Calibri" w:eastAsia="Calibri" w:hAnsi="Calibri" w:cs="Calibri"/>
+        </w:rPr>
+        <w:t xml:space="preserve"> (</w:t>
+      </w:r>
+      <w:proofErr w:type="spellStart"/>
+      <w:proofErr w:type="gramStart"/>
+      <w:r>
+        <w:rPr>
+          <w:rFonts w:ascii="Calibri" w:eastAsia="Calibri" w:hAnsi="Calibri" w:cs="Calibri"/>
+        </w:rPr>
+        <w:t>actual.equals</w:t>
+      </w:r>
+      <w:proofErr w:type="spellEnd"/>
+      <w:proofErr w:type="gramEnd"/>
+      <w:r>
+        <w:rPr>
+          <w:rFonts w:ascii="Calibri" w:eastAsia="Calibri" w:hAnsi="Calibri" w:cs="Calibri"/>
+        </w:rPr>
+        <w:t>(destino)) {</w:t>
+      </w:r>
+    </w:p>
+    <w:p>
+      <w:pPr>
+        <w:jc w:val="both"/>
+      </w:pPr>
+      <w:r>
+        <w:rPr>
+          <w:rFonts w:ascii="Calibri" w:eastAsia="Calibri" w:hAnsi="Calibri" w:cs="Calibri"/>
+        </w:rPr>
+        <w:t xml:space="preserve">                    </w:t>
+      </w:r>
+      <w:proofErr w:type="spellStart"/>
+      <w:r>
+        <w:rPr>
+          <w:rFonts w:ascii="Calibri" w:eastAsia="Calibri" w:hAnsi="Calibri" w:cs="Calibri"/>
+        </w:rPr>
+        <w:t>aeropuertos_</w:t>
+      </w:r>
+      <w:proofErr w:type="gramStart"/>
+      <w:r>
+        <w:rPr>
+          <w:rFonts w:ascii="Calibri" w:eastAsia="Calibri" w:hAnsi="Calibri" w:cs="Calibri"/>
+        </w:rPr>
+        <w:t>visitados.remove</w:t>
+      </w:r>
+      <w:proofErr w:type="spellEnd"/>
+      <w:proofErr w:type="gramEnd"/>
+      <w:r>
+        <w:rPr>
+          <w:rFonts w:ascii="Calibri" w:eastAsia="Calibri" w:hAnsi="Calibri" w:cs="Calibri"/>
+        </w:rPr>
+        <w:t>(</w:t>
+      </w:r>
+      <w:proofErr w:type="spellStart"/>
+      <w:r>
+        <w:rPr>
+          <w:rFonts w:ascii="Calibri" w:eastAsia="Calibri" w:hAnsi="Calibri" w:cs="Calibri"/>
+        </w:rPr>
+        <w:t>aeropuertos_visitados.size</w:t>
+      </w:r>
+      <w:proofErr w:type="spellEnd"/>
+      <w:r>
+        <w:rPr>
+          <w:rFonts w:ascii="Calibri" w:eastAsia="Calibri" w:hAnsi="Calibri" w:cs="Calibri"/>
+        </w:rPr>
+        <w:t>() - 1);</w:t>
+      </w:r>
+    </w:p>
+    <w:p>
+      <w:pPr>
+        <w:jc w:val="both"/>
+      </w:pPr>
+      <w:r>
+        <w:rPr>
+          <w:rFonts w:ascii="Calibri" w:eastAsia="Calibri" w:hAnsi="Calibri" w:cs="Calibri"/>
+        </w:rPr>
+        <w:t xml:space="preserve">                    </w:t>
+      </w:r>
+      <w:proofErr w:type="spellStart"/>
+      <w:r>
+        <w:rPr>
+          <w:rFonts w:ascii="Calibri" w:eastAsia="Calibri" w:hAnsi="Calibri" w:cs="Calibri"/>
+        </w:rPr>
+        <w:t>rutas_</w:t>
+      </w:r>
+      <w:proofErr w:type="gramStart"/>
+      <w:r>
+        <w:rPr>
+          <w:rFonts w:ascii="Calibri" w:eastAsia="Calibri" w:hAnsi="Calibri" w:cs="Calibri"/>
+        </w:rPr>
+        <w:t>visitadas.remove</w:t>
+      </w:r>
+      <w:proofErr w:type="spellEnd"/>
+      <w:proofErr w:type="gramEnd"/>
+      <w:r>
+        <w:rPr>
+          <w:rFonts w:ascii="Calibri" w:eastAsia="Calibri" w:hAnsi="Calibri" w:cs="Calibri"/>
+        </w:rPr>
+        <w:t>(</w:t>
+      </w:r>
+      <w:proofErr w:type="spellStart"/>
+      <w:r>
+        <w:rPr>
+          <w:rFonts w:ascii="Calibri" w:eastAsia="Calibri" w:hAnsi="Calibri" w:cs="Calibri"/>
+        </w:rPr>
+        <w:t>rutas_visitadas.size</w:t>
+      </w:r>
+      <w:proofErr w:type="spellEnd"/>
+      <w:r>
+        <w:rPr>
+          <w:rFonts w:ascii="Calibri" w:eastAsia="Calibri" w:hAnsi="Calibri" w:cs="Calibri"/>
+        </w:rPr>
+        <w:t>() - 1);</w:t>
+      </w:r>
+    </w:p>
+    <w:p>
+      <w:pPr>
+        <w:jc w:val="both"/>
+      </w:pPr>
+      <w:r>
+        <w:rPr>
+          <w:rFonts w:ascii="Calibri" w:eastAsia="Calibri" w:hAnsi="Calibri" w:cs="Calibri"/>
+        </w:rPr>
+        <w:t xml:space="preserve">                } </w:t>
+      </w:r>
+      <w:proofErr w:type="spellStart"/>
+      <w:r>
+        <w:rPr>
+          <w:rFonts w:ascii="Calibri" w:eastAsia="Calibri" w:hAnsi="Calibri" w:cs="Calibri"/>
+        </w:rPr>
+        <w:t>else</w:t>
+      </w:r>
+      <w:proofErr w:type="spellEnd"/>
+      <w:r>
+        <w:rPr>
+          <w:rFonts w:ascii="Calibri" w:eastAsia="Calibri" w:hAnsi="Calibri" w:cs="Calibri"/>
+        </w:rPr>
+        <w:t xml:space="preserve"> {</w:t>
+      </w:r>
+    </w:p>
+    <w:p>
+      <w:pPr>
+        <w:jc w:val="both"/>
+      </w:pPr>
+      <w:r>
+        <w:rPr>
+          <w:rFonts w:ascii="Calibri" w:eastAsia="Calibri" w:hAnsi="Calibri" w:cs="Calibri"/>
+        </w:rPr>
+        <w:t xml:space="preserve">                    </w:t>
+      </w:r>
+      <w:proofErr w:type="spellStart"/>
+      <w:r>
+        <w:rPr>
+          <w:rFonts w:ascii="Calibri" w:eastAsia="Calibri" w:hAnsi="Calibri" w:cs="Calibri"/>
+        </w:rPr>
+        <w:t>aeropuertos_</w:t>
+      </w:r>
+      <w:proofErr w:type="gramStart"/>
+      <w:r>
+        <w:rPr>
+          <w:rFonts w:ascii="Calibri" w:eastAsia="Calibri" w:hAnsi="Calibri" w:cs="Calibri"/>
+        </w:rPr>
+        <w:t>visitados.remove</w:t>
+      </w:r>
+      <w:proofErr w:type="spellEnd"/>
+      <w:proofErr w:type="gramEnd"/>
+      <w:r>
+        <w:rPr>
+          <w:rFonts w:ascii="Calibri" w:eastAsia="Calibri" w:hAnsi="Calibri" w:cs="Calibri"/>
+        </w:rPr>
+        <w:t>(actual);</w:t>
+      </w:r>
+    </w:p>
+    <w:p>
+      <w:pPr>
+        <w:jc w:val="both"/>
+      </w:pPr>
+      <w:r>
+        <w:rPr>
+          <w:rFonts w:ascii="Calibri" w:eastAsia="Calibri" w:hAnsi="Calibri" w:cs="Calibri"/>
+        </w:rPr>
+        <w:t xml:space="preserve">                    </w:t>
+      </w:r>
+      <w:proofErr w:type="spellStart"/>
+      <w:r>
+        <w:rPr>
+          <w:rFonts w:ascii="Calibri" w:eastAsia="Calibri" w:hAnsi="Calibri" w:cs="Calibri"/>
+        </w:rPr>
+        <w:t>rutas_</w:t>
+      </w:r>
+      <w:proofErr w:type="gramStart"/>
+      <w:r>
+        <w:rPr>
+          <w:rFonts w:ascii="Calibri" w:eastAsia="Calibri" w:hAnsi="Calibri" w:cs="Calibri"/>
+        </w:rPr>
+        <w:t>visitadas.remove</w:t>
+      </w:r>
+      <w:proofErr w:type="spellEnd"/>
+      <w:proofErr w:type="gramEnd"/>
+      <w:r>
+        <w:rPr>
+          <w:rFonts w:ascii="Calibri" w:eastAsia="Calibri" w:hAnsi="Calibri" w:cs="Calibri"/>
+        </w:rPr>
+        <w:t>(temporal);</w:t>
       </w:r>
     </w:p>
     <w:p>
@@ -1275,7 +2398,37 @@
         <w:rPr>
           <w:rFonts w:ascii="Calibri" w:eastAsia="Calibri" w:hAnsi="Calibri" w:cs="Calibri"/>
         </w:rPr>
-        <w:t xml:space="preserve">                cantidad_kilometros -= temporal.getKilometros();</w:t>
+        <w:t xml:space="preserve">                </w:t>
+      </w:r>
+      <w:proofErr w:type="spellStart"/>
+      <w:r>
+        <w:rPr>
+          <w:rFonts w:ascii="Calibri" w:eastAsia="Calibri" w:hAnsi="Calibri" w:cs="Calibri"/>
+        </w:rPr>
+        <w:t>cantidad_kilometros</w:t>
+      </w:r>
+      <w:proofErr w:type="spellEnd"/>
+      <w:r>
+        <w:rPr>
+          <w:rFonts w:ascii="Calibri" w:eastAsia="Calibri" w:hAnsi="Calibri" w:cs="Calibri"/>
+        </w:rPr>
+        <w:t xml:space="preserve"> -= </w:t>
+      </w:r>
+      <w:proofErr w:type="spellStart"/>
+      <w:proofErr w:type="gramStart"/>
+      <w:r>
+        <w:rPr>
+          <w:rFonts w:ascii="Calibri" w:eastAsia="Calibri" w:hAnsi="Calibri" w:cs="Calibri"/>
+        </w:rPr>
+        <w:t>temporal.getKilometros</w:t>
+      </w:r>
+      <w:proofErr w:type="spellEnd"/>
+      <w:proofErr w:type="gramEnd"/>
+      <w:r>
+        <w:rPr>
+          <w:rFonts w:ascii="Calibri" w:eastAsia="Calibri" w:hAnsi="Calibri" w:cs="Calibri"/>
+        </w:rPr>
+        <w:t>();</w:t>
       </w:r>
     </w:p>
     <w:p>
@@ -1309,7 +2462,21 @@
         <w:rPr>
           <w:rFonts w:ascii="Calibri" w:eastAsia="Calibri" w:hAnsi="Calibri" w:cs="Calibri"/>
         </w:rPr>
-        <w:t xml:space="preserve">        return caminos;</w:t>
+        <w:t xml:space="preserve">        </w:t>
+      </w:r>
+      <w:proofErr w:type="spellStart"/>
+      <w:r>
+        <w:rPr>
+          <w:rFonts w:ascii="Calibri" w:eastAsia="Calibri" w:hAnsi="Calibri" w:cs="Calibri"/>
+        </w:rPr>
+        <w:t>return</w:t>
+      </w:r>
+      <w:proofErr w:type="spellEnd"/>
+      <w:r>
+        <w:rPr>
+          <w:rFonts w:ascii="Calibri" w:eastAsia="Calibri" w:hAnsi="Calibri" w:cs="Calibri"/>
+        </w:rPr>
+        <w:t xml:space="preserve"> caminos;</w:t>
       </w:r>
     </w:p>
     <w:p>
@@ -1325,7 +2492,29 @@
           <w:rFonts w:ascii="Calibri" w:eastAsia="Calibri" w:hAnsi="Calibri" w:cs="Calibri"/>
         </w:rPr>
         <w:lastRenderedPageBreak/>
-        <w:t>Se deshacen los cambios según el aeropuerto donde se encuentra, debido que como el aeropuerto destino debe aparecer dos veces en el vector (al principio y al final), al utilizar el método “.remove” este me eliminaba el primer aeropuerto seteado en el arreglo y no el ultimo.</w:t>
+        <w:t xml:space="preserve">Se deshacen los cambios según el aeropuerto donde se encuentra, debido que como el aeropuerto destino debe aparecer dos veces en el vector (al principio y al final), al utilizar el método </w:t>
+      </w:r>
+      <w:proofErr w:type="gramStart"/>
+      <w:r>
+        <w:rPr>
+          <w:rFonts w:ascii="Calibri" w:eastAsia="Calibri" w:hAnsi="Calibri" w:cs="Calibri"/>
+        </w:rPr>
+        <w:t>“.</w:t>
+      </w:r>
+      <w:proofErr w:type="spellStart"/>
+      <w:r>
+        <w:rPr>
+          <w:rFonts w:ascii="Calibri" w:eastAsia="Calibri" w:hAnsi="Calibri" w:cs="Calibri"/>
+        </w:rPr>
+        <w:t>remove</w:t>
+      </w:r>
+      <w:proofErr w:type="spellEnd"/>
+      <w:proofErr w:type="gramEnd"/>
+      <w:r>
+        <w:rPr>
+          <w:rFonts w:ascii="Calibri" w:eastAsia="Calibri" w:hAnsi="Calibri" w:cs="Calibri"/>
+        </w:rPr>
+        <w:t>” este me eliminaba el primer aeropuerto seteado en el arreglo y no el ultimo.</w:t>
       </w:r>
     </w:p>
     <w:p>
@@ -1359,62 +2548,10 @@
           <w:szCs w:val="36"/>
           <w:lang w:val="es-AR"/>
         </w:rPr>
-        <w:t>Implementación algoritmo Greedy</w:t>
-      </w:r>
-    </w:p>
-    <w:p>
-      <w:pPr>
-        <w:spacing w:after="200" w:line="276" w:lineRule="auto"/>
-        <w:jc w:val="both"/>
-        <w:rPr>
-          <w:rFonts w:ascii="Calibri" w:eastAsia="Calibri" w:hAnsi="Calibri" w:cs="Calibri"/>
-          <w:lang w:val="es-AR"/>
-        </w:rPr>
-      </w:pPr>
-      <w:r>
-        <w:rPr>
-          <w:rFonts w:ascii="Calibri" w:eastAsia="Calibri" w:hAnsi="Calibri" w:cs="Calibri"/>
-          <w:lang w:val="es-AR"/>
-        </w:rPr>
-        <w:t>Para realizar el servicio que consiste en obtener el camino más corto mediante Greedy realice 2 métodos:</w:t>
-      </w:r>
-    </w:p>
-    <w:p>
-      <w:pPr>
-        <w:spacing w:after="200" w:line="276" w:lineRule="auto"/>
-      </w:pPr>
-      <w:r>
-        <w:rPr>
-          <w:rFonts w:ascii="Calibri" w:eastAsia="Calibri" w:hAnsi="Calibri" w:cs="Calibri"/>
-        </w:rPr>
-        <w:t>camino_corto_greedy: Este método se utiliza para realizar el Greedy, a partir del aeropuerto donde se encuentra, busca la ruta más corta y marca el destino de esa ruta como visitado.</w:t>
-      </w:r>
-    </w:p>
-    <w:p>
-      <w:pPr>
-        <w:spacing w:after="200" w:line="276" w:lineRule="auto"/>
-        <w:jc w:val="both"/>
-      </w:pPr>
-      <w:r>
-        <w:rPr>
-          <w:rFonts w:ascii="Calibri" w:eastAsia="Calibri" w:hAnsi="Calibri" w:cs="Calibri"/>
-        </w:rPr>
-        <w:t>getRutaCorta: se pasa como parámetro un vector de rutas y selecciona la de menor distancia.</w:t>
-      </w:r>
-    </w:p>
-    <w:p>
-      <w:pPr>
-        <w:spacing w:after="200" w:line="276" w:lineRule="auto"/>
-        <w:jc w:val="both"/>
-        <w:rPr>
-          <w:rFonts w:ascii="Calibri" w:eastAsia="Calibri" w:hAnsi="Calibri" w:cs="Calibri"/>
-        </w:rPr>
-      </w:pPr>
-    </w:p>
-    <w:p>
-      <w:pPr>
-        <w:spacing w:after="200" w:line="276" w:lineRule="auto"/>
-        <w:ind w:left="708"/>
+        <w:t xml:space="preserve">Implementación algoritmo </w:t>
+      </w:r>
+      <w:proofErr w:type="spellStart"/>
+      <w:r>
         <w:rPr>
           <w:rFonts w:ascii="Calibri" w:eastAsia="Calibri" w:hAnsi="Calibri" w:cs="Calibri"/>
           <w:b/>
@@ -1423,8 +2560,109 @@
           <w:szCs w:val="36"/>
           <w:lang w:val="es-AR"/>
         </w:rPr>
-      </w:pPr>
-      <w:r>
+        <w:t>Greedy</w:t>
+      </w:r>
+      <w:proofErr w:type="spellEnd"/>
+    </w:p>
+    <w:p>
+      <w:pPr>
+        <w:spacing w:after="200" w:line="276" w:lineRule="auto"/>
+        <w:jc w:val="both"/>
+        <w:rPr>
+          <w:rFonts w:ascii="Calibri" w:eastAsia="Calibri" w:hAnsi="Calibri" w:cs="Calibri"/>
+          <w:lang w:val="es-AR"/>
+        </w:rPr>
+      </w:pPr>
+      <w:r>
+        <w:rPr>
+          <w:rFonts w:ascii="Calibri" w:eastAsia="Calibri" w:hAnsi="Calibri" w:cs="Calibri"/>
+          <w:lang w:val="es-AR"/>
+        </w:rPr>
+        <w:t xml:space="preserve">Para realizar el servicio que consiste en obtener el camino más corto mediante </w:t>
+      </w:r>
+      <w:proofErr w:type="spellStart"/>
+      <w:r>
+        <w:rPr>
+          <w:rFonts w:ascii="Calibri" w:eastAsia="Calibri" w:hAnsi="Calibri" w:cs="Calibri"/>
+          <w:lang w:val="es-AR"/>
+        </w:rPr>
+        <w:t>Greedy</w:t>
+      </w:r>
+      <w:proofErr w:type="spellEnd"/>
+      <w:r>
+        <w:rPr>
+          <w:rFonts w:ascii="Calibri" w:eastAsia="Calibri" w:hAnsi="Calibri" w:cs="Calibri"/>
+          <w:lang w:val="es-AR"/>
+        </w:rPr>
+        <w:t xml:space="preserve"> realice 2 métodos:</w:t>
+      </w:r>
+    </w:p>
+    <w:p>
+      <w:pPr>
+        <w:spacing w:after="200" w:line="276" w:lineRule="auto"/>
+      </w:pPr>
+      <w:proofErr w:type="spellStart"/>
+      <w:r>
+        <w:rPr>
+          <w:rFonts w:ascii="Calibri" w:eastAsia="Calibri" w:hAnsi="Calibri" w:cs="Calibri"/>
+        </w:rPr>
+        <w:t>camino_corto_greedy</w:t>
+      </w:r>
+      <w:proofErr w:type="spellEnd"/>
+      <w:r>
+        <w:rPr>
+          <w:rFonts w:ascii="Calibri" w:eastAsia="Calibri" w:hAnsi="Calibri" w:cs="Calibri"/>
+        </w:rPr>
+        <w:t xml:space="preserve">: Este método se utiliza para realizar el </w:t>
+      </w:r>
+      <w:proofErr w:type="spellStart"/>
+      <w:r>
+        <w:rPr>
+          <w:rFonts w:ascii="Calibri" w:eastAsia="Calibri" w:hAnsi="Calibri" w:cs="Calibri"/>
+        </w:rPr>
+        <w:t>Greedy</w:t>
+      </w:r>
+      <w:proofErr w:type="spellEnd"/>
+      <w:r>
+        <w:rPr>
+          <w:rFonts w:ascii="Calibri" w:eastAsia="Calibri" w:hAnsi="Calibri" w:cs="Calibri"/>
+        </w:rPr>
+        <w:t>, a partir del aeropuerto donde se encuentra, busca la ruta más corta y marca el destino de esa ruta como visitado.</w:t>
+      </w:r>
+    </w:p>
+    <w:p>
+      <w:pPr>
+        <w:spacing w:after="200" w:line="276" w:lineRule="auto"/>
+        <w:jc w:val="both"/>
+      </w:pPr>
+      <w:proofErr w:type="spellStart"/>
+      <w:r>
+        <w:rPr>
+          <w:rFonts w:ascii="Calibri" w:eastAsia="Calibri" w:hAnsi="Calibri" w:cs="Calibri"/>
+        </w:rPr>
+        <w:t>getRutaCorta</w:t>
+      </w:r>
+      <w:proofErr w:type="spellEnd"/>
+      <w:r>
+        <w:rPr>
+          <w:rFonts w:ascii="Calibri" w:eastAsia="Calibri" w:hAnsi="Calibri" w:cs="Calibri"/>
+        </w:rPr>
+        <w:t>: se pasa como parámetro un vector de rutas y selecciona la de menor distancia.</w:t>
+      </w:r>
+    </w:p>
+    <w:p>
+      <w:pPr>
+        <w:spacing w:after="200" w:line="276" w:lineRule="auto"/>
+        <w:jc w:val="both"/>
+        <w:rPr>
+          <w:rFonts w:ascii="Calibri" w:eastAsia="Calibri" w:hAnsi="Calibri" w:cs="Calibri"/>
+        </w:rPr>
+      </w:pPr>
+    </w:p>
+    <w:p>
+      <w:pPr>
+        <w:spacing w:after="200" w:line="276" w:lineRule="auto"/>
+        <w:ind w:left="708"/>
         <w:rPr>
           <w:rFonts w:ascii="Calibri" w:eastAsia="Calibri" w:hAnsi="Calibri" w:cs="Calibri"/>
           <w:b/>
@@ -1433,7 +2671,41 @@
           <w:szCs w:val="36"/>
           <w:lang w:val="es-AR"/>
         </w:rPr>
-        <w:t xml:space="preserve">Seguimiento del algoritmo camino_corto_greedy </w:t>
+      </w:pPr>
+      <w:r>
+        <w:rPr>
+          <w:rFonts w:ascii="Calibri" w:eastAsia="Calibri" w:hAnsi="Calibri" w:cs="Calibri"/>
+          <w:b/>
+          <w:bCs/>
+          <w:sz w:val="36"/>
+          <w:szCs w:val="36"/>
+          <w:lang w:val="es-AR"/>
+        </w:rPr>
+        <w:t xml:space="preserve">Seguimiento del algoritmo </w:t>
+      </w:r>
+      <w:proofErr w:type="spellStart"/>
+      <w:r>
+        <w:rPr>
+          <w:rFonts w:ascii="Calibri" w:eastAsia="Calibri" w:hAnsi="Calibri" w:cs="Calibri"/>
+          <w:b/>
+          <w:bCs/>
+          <w:sz w:val="36"/>
+          <w:szCs w:val="36"/>
+          <w:lang w:val="es-AR"/>
+        </w:rPr>
+        <w:t>camino_corto_greedy</w:t>
+      </w:r>
+      <w:proofErr w:type="spellEnd"/>
+      <w:r>
+        <w:rPr>
+          <w:rFonts w:ascii="Calibri" w:eastAsia="Calibri" w:hAnsi="Calibri" w:cs="Calibri"/>
+          <w:b/>
+          <w:bCs/>
+          <w:sz w:val="36"/>
+          <w:szCs w:val="36"/>
+          <w:lang w:val="es-AR"/>
+        </w:rPr>
+        <w:t xml:space="preserve"> </w:t>
       </w:r>
     </w:p>
     <w:p>
@@ -1499,11 +2771,47 @@
       <w:pPr>
         <w:jc w:val="both"/>
       </w:pPr>
-      <w:r>
-        <w:rPr>
-          <w:rFonts w:ascii="Calibri" w:eastAsia="Calibri" w:hAnsi="Calibri" w:cs="Calibri"/>
-        </w:rPr>
-        <w:t>for (int i = 0; i &lt; Aeropuertos.size(); i++) {</w:t>
+      <w:proofErr w:type="spellStart"/>
+      <w:r>
+        <w:rPr>
+          <w:rFonts w:ascii="Calibri" w:eastAsia="Calibri" w:hAnsi="Calibri" w:cs="Calibri"/>
+        </w:rPr>
+        <w:t>for</w:t>
+      </w:r>
+      <w:proofErr w:type="spellEnd"/>
+      <w:r>
+        <w:rPr>
+          <w:rFonts w:ascii="Calibri" w:eastAsia="Calibri" w:hAnsi="Calibri" w:cs="Calibri"/>
+        </w:rPr>
+        <w:t xml:space="preserve"> (</w:t>
+      </w:r>
+      <w:proofErr w:type="spellStart"/>
+      <w:r>
+        <w:rPr>
+          <w:rFonts w:ascii="Calibri" w:eastAsia="Calibri" w:hAnsi="Calibri" w:cs="Calibri"/>
+        </w:rPr>
+        <w:t>int</w:t>
+      </w:r>
+      <w:proofErr w:type="spellEnd"/>
+      <w:r>
+        <w:rPr>
+          <w:rFonts w:ascii="Calibri" w:eastAsia="Calibri" w:hAnsi="Calibri" w:cs="Calibri"/>
+        </w:rPr>
+        <w:t xml:space="preserve"> i = 0; i &lt; </w:t>
+      </w:r>
+      <w:proofErr w:type="spellStart"/>
+      <w:r>
+        <w:rPr>
+          <w:rFonts w:ascii="Calibri" w:eastAsia="Calibri" w:hAnsi="Calibri" w:cs="Calibri"/>
+        </w:rPr>
+        <w:t>Aeropuertos.size</w:t>
+      </w:r>
+      <w:proofErr w:type="spellEnd"/>
+      <w:r>
+        <w:rPr>
+          <w:rFonts w:ascii="Calibri" w:eastAsia="Calibri" w:hAnsi="Calibri" w:cs="Calibri"/>
+        </w:rPr>
+        <w:t>(); i++) {</w:t>
       </w:r>
     </w:p>
     <w:p>
@@ -1515,7 +2823,43 @@
         <w:rPr>
           <w:rFonts w:ascii="Calibri" w:eastAsia="Calibri" w:hAnsi="Calibri" w:cs="Calibri"/>
         </w:rPr>
-        <w:t xml:space="preserve"> Aeropuertos.elementAt(i).setEstado("Sin Visitar");</w:t>
+        <w:t xml:space="preserve"> </w:t>
+      </w:r>
+      <w:proofErr w:type="spellStart"/>
+      <w:r>
+        <w:rPr>
+          <w:rFonts w:ascii="Calibri" w:eastAsia="Calibri" w:hAnsi="Calibri" w:cs="Calibri"/>
+        </w:rPr>
+        <w:t>Aeropuertos.elementAt</w:t>
+      </w:r>
+      <w:proofErr w:type="spellEnd"/>
+      <w:r>
+        <w:rPr>
+          <w:rFonts w:ascii="Calibri" w:eastAsia="Calibri" w:hAnsi="Calibri" w:cs="Calibri"/>
+        </w:rPr>
+        <w:t>(i</w:t>
+      </w:r>
+      <w:proofErr w:type="gramStart"/>
+      <w:r>
+        <w:rPr>
+          <w:rFonts w:ascii="Calibri" w:eastAsia="Calibri" w:hAnsi="Calibri" w:cs="Calibri"/>
+        </w:rPr>
+        <w:t>).</w:t>
+      </w:r>
+      <w:proofErr w:type="spellStart"/>
+      <w:r>
+        <w:rPr>
+          <w:rFonts w:ascii="Calibri" w:eastAsia="Calibri" w:hAnsi="Calibri" w:cs="Calibri"/>
+        </w:rPr>
+        <w:t>setEstado</w:t>
+      </w:r>
+      <w:proofErr w:type="spellEnd"/>
+      <w:proofErr w:type="gramEnd"/>
+      <w:r>
+        <w:rPr>
+          <w:rFonts w:ascii="Calibri" w:eastAsia="Calibri" w:hAnsi="Calibri" w:cs="Calibri"/>
+        </w:rPr>
+        <w:t>("Sin Visitar");</w:t>
       </w:r>
     </w:p>
     <w:p>
@@ -1542,7 +2886,21 @@
         <w:rPr>
           <w:rFonts w:ascii="Calibri" w:eastAsia="Calibri" w:hAnsi="Calibri" w:cs="Calibri"/>
         </w:rPr>
-        <w:t>Le seteo a todos los aeropuertos el estado “Sin visitar”.</w:t>
+        <w:t xml:space="preserve">Le </w:t>
+      </w:r>
+      <w:proofErr w:type="spellStart"/>
+      <w:r>
+        <w:rPr>
+          <w:rFonts w:ascii="Calibri" w:eastAsia="Calibri" w:hAnsi="Calibri" w:cs="Calibri"/>
+        </w:rPr>
+        <w:t>seteo</w:t>
+      </w:r>
+      <w:proofErr w:type="spellEnd"/>
+      <w:r>
+        <w:rPr>
+          <w:rFonts w:ascii="Calibri" w:eastAsia="Calibri" w:hAnsi="Calibri" w:cs="Calibri"/>
+        </w:rPr>
+        <w:t xml:space="preserve"> a todos los aeropuertos el estado “Sin visitar”.</w:t>
       </w:r>
     </w:p>
     <w:p>
@@ -1569,30 +2927,114 @@
         <w:rPr>
           <w:rFonts w:ascii="Calibri" w:eastAsia="Calibri" w:hAnsi="Calibri" w:cs="Calibri"/>
         </w:rPr>
-        <w:t xml:space="preserve">        Vector&lt;Aeropuerto&gt; aeropuertos_visitados = new Vector&lt;&gt;();</w:t>
-      </w:r>
-    </w:p>
-    <w:p>
-      <w:pPr>
-        <w:jc w:val="both"/>
-      </w:pPr>
-      <w:r>
-        <w:rPr>
-          <w:rFonts w:ascii="Calibri" w:eastAsia="Calibri" w:hAnsi="Calibri" w:cs="Calibri"/>
-        </w:rPr>
-        <w:t xml:space="preserve">        Vector&lt;Ruta&gt; rutas_visitadas = new Vector&lt;&gt;();</w:t>
-      </w:r>
-    </w:p>
-    <w:p>
-      <w:pPr>
-        <w:spacing w:after="200" w:line="276" w:lineRule="auto"/>
-        <w:jc w:val="both"/>
-      </w:pPr>
-      <w:r>
-        <w:rPr>
-          <w:rFonts w:ascii="Calibri" w:eastAsia="Calibri" w:hAnsi="Calibri" w:cs="Calibri"/>
-        </w:rPr>
-        <w:t xml:space="preserve">        double cantidad_kilometros = 0;</w:t>
+        <w:t xml:space="preserve">        Vector&lt;Aeropuerto&gt; </w:t>
+      </w:r>
+      <w:proofErr w:type="spellStart"/>
+      <w:r>
+        <w:rPr>
+          <w:rFonts w:ascii="Calibri" w:eastAsia="Calibri" w:hAnsi="Calibri" w:cs="Calibri"/>
+        </w:rPr>
+        <w:t>aeropuertos_visitados</w:t>
+      </w:r>
+      <w:proofErr w:type="spellEnd"/>
+      <w:r>
+        <w:rPr>
+          <w:rFonts w:ascii="Calibri" w:eastAsia="Calibri" w:hAnsi="Calibri" w:cs="Calibri"/>
+        </w:rPr>
+        <w:t xml:space="preserve"> = new Vector&lt;</w:t>
+      </w:r>
+      <w:proofErr w:type="gramStart"/>
+      <w:r>
+        <w:rPr>
+          <w:rFonts w:ascii="Calibri" w:eastAsia="Calibri" w:hAnsi="Calibri" w:cs="Calibri"/>
+        </w:rPr>
+        <w:t>&gt;(</w:t>
+      </w:r>
+      <w:proofErr w:type="gramEnd"/>
+      <w:r>
+        <w:rPr>
+          <w:rFonts w:ascii="Calibri" w:eastAsia="Calibri" w:hAnsi="Calibri" w:cs="Calibri"/>
+        </w:rPr>
+        <w:t>);</w:t>
+      </w:r>
+    </w:p>
+    <w:p>
+      <w:pPr>
+        <w:jc w:val="both"/>
+      </w:pPr>
+      <w:r>
+        <w:rPr>
+          <w:rFonts w:ascii="Calibri" w:eastAsia="Calibri" w:hAnsi="Calibri" w:cs="Calibri"/>
+        </w:rPr>
+        <w:t xml:space="preserve">        Vector&lt;Ruta&gt; </w:t>
+      </w:r>
+      <w:proofErr w:type="spellStart"/>
+      <w:r>
+        <w:rPr>
+          <w:rFonts w:ascii="Calibri" w:eastAsia="Calibri" w:hAnsi="Calibri" w:cs="Calibri"/>
+        </w:rPr>
+        <w:t>rutas_visitadas</w:t>
+      </w:r>
+      <w:proofErr w:type="spellEnd"/>
+      <w:r>
+        <w:rPr>
+          <w:rFonts w:ascii="Calibri" w:eastAsia="Calibri" w:hAnsi="Calibri" w:cs="Calibri"/>
+        </w:rPr>
+        <w:t xml:space="preserve"> = new Vector&lt;</w:t>
+      </w:r>
+      <w:proofErr w:type="gramStart"/>
+      <w:r>
+        <w:rPr>
+          <w:rFonts w:ascii="Calibri" w:eastAsia="Calibri" w:hAnsi="Calibri" w:cs="Calibri"/>
+        </w:rPr>
+        <w:t>&gt;(</w:t>
+      </w:r>
+      <w:proofErr w:type="gramEnd"/>
+      <w:r>
+        <w:rPr>
+          <w:rFonts w:ascii="Calibri" w:eastAsia="Calibri" w:hAnsi="Calibri" w:cs="Calibri"/>
+        </w:rPr>
+        <w:t>);</w:t>
+      </w:r>
+    </w:p>
+    <w:p>
+      <w:pPr>
+        <w:spacing w:after="200" w:line="276" w:lineRule="auto"/>
+        <w:jc w:val="both"/>
+      </w:pPr>
+      <w:r>
+        <w:rPr>
+          <w:rFonts w:ascii="Calibri" w:eastAsia="Calibri" w:hAnsi="Calibri" w:cs="Calibri"/>
+        </w:rPr>
+        <w:t xml:space="preserve">        </w:t>
+      </w:r>
+      <w:proofErr w:type="spellStart"/>
+      <w:r>
+        <w:rPr>
+          <w:rFonts w:ascii="Calibri" w:eastAsia="Calibri" w:hAnsi="Calibri" w:cs="Calibri"/>
+        </w:rPr>
+        <w:t>double</w:t>
+      </w:r>
+      <w:proofErr w:type="spellEnd"/>
+      <w:r>
+        <w:rPr>
+          <w:rFonts w:ascii="Calibri" w:eastAsia="Calibri" w:hAnsi="Calibri" w:cs="Calibri"/>
+        </w:rPr>
+        <w:t xml:space="preserve"> </w:t>
+      </w:r>
+      <w:proofErr w:type="spellStart"/>
+      <w:r>
+        <w:rPr>
+          <w:rFonts w:ascii="Calibri" w:eastAsia="Calibri" w:hAnsi="Calibri" w:cs="Calibri"/>
+        </w:rPr>
+        <w:t>cantidad_kilometros</w:t>
+      </w:r>
+      <w:proofErr w:type="spellEnd"/>
+      <w:r>
+        <w:rPr>
+          <w:rFonts w:ascii="Calibri" w:eastAsia="Calibri" w:hAnsi="Calibri" w:cs="Calibri"/>
+        </w:rPr>
+        <w:t xml:space="preserve"> = 0;</w:t>
       </w:r>
     </w:p>
     <w:p>
@@ -1629,60 +3071,244 @@
       <w:pPr>
         <w:jc w:val="both"/>
       </w:pPr>
-      <w:r>
-        <w:rPr>
-          <w:rFonts w:ascii="Calibri" w:eastAsia="Calibri" w:hAnsi="Calibri" w:cs="Calibri"/>
-        </w:rPr>
-        <w:t>while (aeropuertos_visitados.size() &lt; Aeropuertos.size() &amp;&amp; !esNulo(actual.getRutas())) {</w:t>
-      </w:r>
-    </w:p>
-    <w:p>
-      <w:pPr>
-        <w:jc w:val="both"/>
-      </w:pPr>
-      <w:r>
-        <w:rPr>
-          <w:rFonts w:ascii="Calibri" w:eastAsia="Calibri" w:hAnsi="Calibri" w:cs="Calibri"/>
-        </w:rPr>
-        <w:t xml:space="preserve">            Ruta temporal = getRutaCorta(actual.getRutas());</w:t>
-      </w:r>
-    </w:p>
-    <w:p>
-      <w:pPr>
-        <w:jc w:val="both"/>
-      </w:pPr>
-      <w:r>
-        <w:rPr>
-          <w:rFonts w:ascii="Calibri" w:eastAsia="Calibri" w:hAnsi="Calibri" w:cs="Calibri"/>
-        </w:rPr>
-        <w:t xml:space="preserve">            Aeropuerto aux = temporal.getDestino();</w:t>
-      </w:r>
-    </w:p>
-    <w:p>
-      <w:pPr>
-        <w:spacing w:after="200" w:line="276" w:lineRule="auto"/>
-        <w:jc w:val="both"/>
-      </w:pPr>
-      <w:r>
-        <w:rPr>
-          <w:rFonts w:ascii="Calibri" w:eastAsia="Calibri" w:hAnsi="Calibri" w:cs="Calibri"/>
-        </w:rPr>
-        <w:t xml:space="preserve">            cantidad_kilometros += temporal.getKilometros();</w:t>
-      </w:r>
-    </w:p>
-    <w:p>
-      <w:pPr>
-        <w:spacing w:after="200" w:line="276" w:lineRule="auto"/>
-        <w:jc w:val="both"/>
-        <w:rPr>
-          <w:rFonts w:ascii="Calibri" w:eastAsia="Calibri" w:hAnsi="Calibri" w:cs="Calibri"/>
-        </w:rPr>
-      </w:pPr>
-      <w:r>
-        <w:rPr>
-          <w:rFonts w:ascii="Calibri" w:eastAsia="Calibri" w:hAnsi="Calibri" w:cs="Calibri"/>
-        </w:rPr>
-        <w:t>Mientras que el tamaño del vector de los aeropuertos visitados sea menor que la cantidad de aeropuertos y que el método getRutaCorta() devuelva una ruta, se establecen variables y se aumenta la cantidad de kilómetros actuales.</w:t>
+      <w:proofErr w:type="spellStart"/>
+      <w:r>
+        <w:rPr>
+          <w:rFonts w:ascii="Calibri" w:eastAsia="Calibri" w:hAnsi="Calibri" w:cs="Calibri"/>
+        </w:rPr>
+        <w:t>while</w:t>
+      </w:r>
+      <w:proofErr w:type="spellEnd"/>
+      <w:r>
+        <w:rPr>
+          <w:rFonts w:ascii="Calibri" w:eastAsia="Calibri" w:hAnsi="Calibri" w:cs="Calibri"/>
+        </w:rPr>
+        <w:t xml:space="preserve"> (</w:t>
+      </w:r>
+      <w:proofErr w:type="spellStart"/>
+      <w:r>
+        <w:rPr>
+          <w:rFonts w:ascii="Calibri" w:eastAsia="Calibri" w:hAnsi="Calibri" w:cs="Calibri"/>
+        </w:rPr>
+        <w:t>aeropuertos_</w:t>
+      </w:r>
+      <w:proofErr w:type="gramStart"/>
+      <w:r>
+        <w:rPr>
+          <w:rFonts w:ascii="Calibri" w:eastAsia="Calibri" w:hAnsi="Calibri" w:cs="Calibri"/>
+        </w:rPr>
+        <w:t>visitados.size</w:t>
+      </w:r>
+      <w:proofErr w:type="spellEnd"/>
+      <w:proofErr w:type="gramEnd"/>
+      <w:r>
+        <w:rPr>
+          <w:rFonts w:ascii="Calibri" w:eastAsia="Calibri" w:hAnsi="Calibri" w:cs="Calibri"/>
+        </w:rPr>
+        <w:t xml:space="preserve">() &lt; </w:t>
+      </w:r>
+      <w:proofErr w:type="spellStart"/>
+      <w:r>
+        <w:rPr>
+          <w:rFonts w:ascii="Calibri" w:eastAsia="Calibri" w:hAnsi="Calibri" w:cs="Calibri"/>
+        </w:rPr>
+        <w:t>Aeropuertos.size</w:t>
+      </w:r>
+      <w:proofErr w:type="spellEnd"/>
+      <w:r>
+        <w:rPr>
+          <w:rFonts w:ascii="Calibri" w:eastAsia="Calibri" w:hAnsi="Calibri" w:cs="Calibri"/>
+        </w:rPr>
+        <w:t>() &amp;&amp; !</w:t>
+      </w:r>
+      <w:proofErr w:type="spellStart"/>
+      <w:r>
+        <w:rPr>
+          <w:rFonts w:ascii="Calibri" w:eastAsia="Calibri" w:hAnsi="Calibri" w:cs="Calibri"/>
+        </w:rPr>
+        <w:t>esNulo</w:t>
+      </w:r>
+      <w:proofErr w:type="spellEnd"/>
+      <w:r>
+        <w:rPr>
+          <w:rFonts w:ascii="Calibri" w:eastAsia="Calibri" w:hAnsi="Calibri" w:cs="Calibri"/>
+        </w:rPr>
+        <w:t>(</w:t>
+      </w:r>
+      <w:proofErr w:type="spellStart"/>
+      <w:r>
+        <w:rPr>
+          <w:rFonts w:ascii="Calibri" w:eastAsia="Calibri" w:hAnsi="Calibri" w:cs="Calibri"/>
+        </w:rPr>
+        <w:t>actual.getRutas</w:t>
+      </w:r>
+      <w:proofErr w:type="spellEnd"/>
+      <w:r>
+        <w:rPr>
+          <w:rFonts w:ascii="Calibri" w:eastAsia="Calibri" w:hAnsi="Calibri" w:cs="Calibri"/>
+        </w:rPr>
+        <w:t>())) {</w:t>
+      </w:r>
+    </w:p>
+    <w:p>
+      <w:pPr>
+        <w:jc w:val="both"/>
+      </w:pPr>
+      <w:r>
+        <w:rPr>
+          <w:rFonts w:ascii="Calibri" w:eastAsia="Calibri" w:hAnsi="Calibri" w:cs="Calibri"/>
+        </w:rPr>
+        <w:t xml:space="preserve">            Ruta temporal = </w:t>
+      </w:r>
+      <w:proofErr w:type="spellStart"/>
+      <w:r>
+        <w:rPr>
+          <w:rFonts w:ascii="Calibri" w:eastAsia="Calibri" w:hAnsi="Calibri" w:cs="Calibri"/>
+        </w:rPr>
+        <w:t>getRutaCorta</w:t>
+      </w:r>
+      <w:proofErr w:type="spellEnd"/>
+      <w:r>
+        <w:rPr>
+          <w:rFonts w:ascii="Calibri" w:eastAsia="Calibri" w:hAnsi="Calibri" w:cs="Calibri"/>
+        </w:rPr>
+        <w:t>(</w:t>
+      </w:r>
+      <w:proofErr w:type="spellStart"/>
+      <w:proofErr w:type="gramStart"/>
+      <w:r>
+        <w:rPr>
+          <w:rFonts w:ascii="Calibri" w:eastAsia="Calibri" w:hAnsi="Calibri" w:cs="Calibri"/>
+        </w:rPr>
+        <w:t>actual.getRutas</w:t>
+      </w:r>
+      <w:proofErr w:type="spellEnd"/>
+      <w:proofErr w:type="gramEnd"/>
+      <w:r>
+        <w:rPr>
+          <w:rFonts w:ascii="Calibri" w:eastAsia="Calibri" w:hAnsi="Calibri" w:cs="Calibri"/>
+        </w:rPr>
+        <w:t>());</w:t>
+      </w:r>
+    </w:p>
+    <w:p>
+      <w:pPr>
+        <w:jc w:val="both"/>
+      </w:pPr>
+      <w:r>
+        <w:rPr>
+          <w:rFonts w:ascii="Calibri" w:eastAsia="Calibri" w:hAnsi="Calibri" w:cs="Calibri"/>
+        </w:rPr>
+        <w:t xml:space="preserve">            Aeropuerto </w:t>
+      </w:r>
+      <w:proofErr w:type="spellStart"/>
+      <w:r>
+        <w:rPr>
+          <w:rFonts w:ascii="Calibri" w:eastAsia="Calibri" w:hAnsi="Calibri" w:cs="Calibri"/>
+        </w:rPr>
+        <w:t>aux</w:t>
+      </w:r>
+      <w:proofErr w:type="spellEnd"/>
+      <w:r>
+        <w:rPr>
+          <w:rFonts w:ascii="Calibri" w:eastAsia="Calibri" w:hAnsi="Calibri" w:cs="Calibri"/>
+        </w:rPr>
+        <w:t xml:space="preserve"> = </w:t>
+      </w:r>
+      <w:proofErr w:type="spellStart"/>
+      <w:proofErr w:type="gramStart"/>
+      <w:r>
+        <w:rPr>
+          <w:rFonts w:ascii="Calibri" w:eastAsia="Calibri" w:hAnsi="Calibri" w:cs="Calibri"/>
+        </w:rPr>
+        <w:t>temporal.getDestino</w:t>
+      </w:r>
+      <w:proofErr w:type="spellEnd"/>
+      <w:proofErr w:type="gramEnd"/>
+      <w:r>
+        <w:rPr>
+          <w:rFonts w:ascii="Calibri" w:eastAsia="Calibri" w:hAnsi="Calibri" w:cs="Calibri"/>
+        </w:rPr>
+        <w:t>();</w:t>
+      </w:r>
+    </w:p>
+    <w:p>
+      <w:pPr>
+        <w:spacing w:after="200" w:line="276" w:lineRule="auto"/>
+        <w:jc w:val="both"/>
+      </w:pPr>
+      <w:r>
+        <w:rPr>
+          <w:rFonts w:ascii="Calibri" w:eastAsia="Calibri" w:hAnsi="Calibri" w:cs="Calibri"/>
+        </w:rPr>
+        <w:t xml:space="preserve">            </w:t>
+      </w:r>
+      <w:proofErr w:type="spellStart"/>
+      <w:r>
+        <w:rPr>
+          <w:rFonts w:ascii="Calibri" w:eastAsia="Calibri" w:hAnsi="Calibri" w:cs="Calibri"/>
+        </w:rPr>
+        <w:t>cantidad_kilometros</w:t>
+      </w:r>
+      <w:proofErr w:type="spellEnd"/>
+      <w:r>
+        <w:rPr>
+          <w:rFonts w:ascii="Calibri" w:eastAsia="Calibri" w:hAnsi="Calibri" w:cs="Calibri"/>
+        </w:rPr>
+        <w:t xml:space="preserve"> += </w:t>
+      </w:r>
+      <w:proofErr w:type="spellStart"/>
+      <w:proofErr w:type="gramStart"/>
+      <w:r>
+        <w:rPr>
+          <w:rFonts w:ascii="Calibri" w:eastAsia="Calibri" w:hAnsi="Calibri" w:cs="Calibri"/>
+        </w:rPr>
+        <w:t>temporal.getKilometros</w:t>
+      </w:r>
+      <w:proofErr w:type="spellEnd"/>
+      <w:proofErr w:type="gramEnd"/>
+      <w:r>
+        <w:rPr>
+          <w:rFonts w:ascii="Calibri" w:eastAsia="Calibri" w:hAnsi="Calibri" w:cs="Calibri"/>
+        </w:rPr>
+        <w:t>();</w:t>
+      </w:r>
+    </w:p>
+    <w:p>
+      <w:pPr>
+        <w:spacing w:after="200" w:line="276" w:lineRule="auto"/>
+        <w:jc w:val="both"/>
+        <w:rPr>
+          <w:rFonts w:ascii="Calibri" w:eastAsia="Calibri" w:hAnsi="Calibri" w:cs="Calibri"/>
+        </w:rPr>
+      </w:pPr>
+      <w:r>
+        <w:rPr>
+          <w:rFonts w:ascii="Calibri" w:eastAsia="Calibri" w:hAnsi="Calibri" w:cs="Calibri"/>
+        </w:rPr>
+        <w:t xml:space="preserve">Mientras que el tamaño del vector de los aeropuertos visitados sea menor que la cantidad de aeropuertos y que el método </w:t>
+      </w:r>
+      <w:proofErr w:type="spellStart"/>
+      <w:proofErr w:type="gramStart"/>
+      <w:r>
+        <w:rPr>
+          <w:rFonts w:ascii="Calibri" w:eastAsia="Calibri" w:hAnsi="Calibri" w:cs="Calibri"/>
+        </w:rPr>
+        <w:t>getRutaCorta</w:t>
+      </w:r>
+      <w:proofErr w:type="spellEnd"/>
+      <w:r>
+        <w:rPr>
+          <w:rFonts w:ascii="Calibri" w:eastAsia="Calibri" w:hAnsi="Calibri" w:cs="Calibri"/>
+        </w:rPr>
+        <w:t>(</w:t>
+      </w:r>
+      <w:proofErr w:type="gramEnd"/>
+      <w:r>
+        <w:rPr>
+          <w:rFonts w:ascii="Calibri" w:eastAsia="Calibri" w:hAnsi="Calibri" w:cs="Calibri"/>
+        </w:rPr>
+        <w:t>) devuelva una ruta, se establecen variables y se aumenta la cantidad de kilómetros actuales.</w:t>
       </w:r>
     </w:p>
     <w:p>
@@ -1708,41 +3334,99 @@
         <w:rPr>
           <w:rFonts w:ascii="Calibri" w:eastAsia="Calibri" w:hAnsi="Calibri" w:cs="Calibri"/>
         </w:rPr>
-        <w:t xml:space="preserve">            aeropuertos_visitados.add(actual);</w:t>
-      </w:r>
-    </w:p>
-    <w:p>
-      <w:pPr>
-        <w:jc w:val="both"/>
-      </w:pPr>
-      <w:r>
-        <w:rPr>
-          <w:rFonts w:ascii="Calibri" w:eastAsia="Calibri" w:hAnsi="Calibri" w:cs="Calibri"/>
-        </w:rPr>
-        <w:t xml:space="preserve">            rutas_visitadas.add(temporal);</w:t>
-      </w:r>
-    </w:p>
-    <w:p>
-      <w:pPr>
-        <w:jc w:val="both"/>
-      </w:pPr>
-      <w:r>
-        <w:rPr>
-          <w:rFonts w:ascii="Calibri" w:eastAsia="Calibri" w:hAnsi="Calibri" w:cs="Calibri"/>
-        </w:rPr>
-        <w:t xml:space="preserve">            actual = aux;</w:t>
-      </w:r>
-    </w:p>
-    <w:p>
-      <w:pPr>
-        <w:spacing w:after="200" w:line="276" w:lineRule="auto"/>
-        <w:jc w:val="both"/>
-      </w:pPr>
-      <w:r>
-        <w:rPr>
-          <w:rFonts w:ascii="Calibri" w:eastAsia="Calibri" w:hAnsi="Calibri" w:cs="Calibri"/>
-        </w:rPr>
-        <w:t xml:space="preserve">            actual.setEstado("Visitado");</w:t>
+        <w:t xml:space="preserve">            </w:t>
+      </w:r>
+      <w:proofErr w:type="spellStart"/>
+      <w:r>
+        <w:rPr>
+          <w:rFonts w:ascii="Calibri" w:eastAsia="Calibri" w:hAnsi="Calibri" w:cs="Calibri"/>
+        </w:rPr>
+        <w:t>aeropuertos_visitados.add</w:t>
+      </w:r>
+      <w:proofErr w:type="spellEnd"/>
+      <w:r>
+        <w:rPr>
+          <w:rFonts w:ascii="Calibri" w:eastAsia="Calibri" w:hAnsi="Calibri" w:cs="Calibri"/>
+        </w:rPr>
+        <w:t>(actual);</w:t>
+      </w:r>
+    </w:p>
+    <w:p>
+      <w:pPr>
+        <w:jc w:val="both"/>
+      </w:pPr>
+      <w:r>
+        <w:rPr>
+          <w:rFonts w:ascii="Calibri" w:eastAsia="Calibri" w:hAnsi="Calibri" w:cs="Calibri"/>
+        </w:rPr>
+        <w:t xml:space="preserve">            </w:t>
+      </w:r>
+      <w:proofErr w:type="spellStart"/>
+      <w:r>
+        <w:rPr>
+          <w:rFonts w:ascii="Calibri" w:eastAsia="Calibri" w:hAnsi="Calibri" w:cs="Calibri"/>
+        </w:rPr>
+        <w:t>rutas_visitadas.add</w:t>
+      </w:r>
+      <w:proofErr w:type="spellEnd"/>
+      <w:r>
+        <w:rPr>
+          <w:rFonts w:ascii="Calibri" w:eastAsia="Calibri" w:hAnsi="Calibri" w:cs="Calibri"/>
+        </w:rPr>
+        <w:t>(temporal);</w:t>
+      </w:r>
+    </w:p>
+    <w:p>
+      <w:pPr>
+        <w:jc w:val="both"/>
+      </w:pPr>
+      <w:r>
+        <w:rPr>
+          <w:rFonts w:ascii="Calibri" w:eastAsia="Calibri" w:hAnsi="Calibri" w:cs="Calibri"/>
+        </w:rPr>
+        <w:t xml:space="preserve">            actual = </w:t>
+      </w:r>
+      <w:proofErr w:type="spellStart"/>
+      <w:r>
+        <w:rPr>
+          <w:rFonts w:ascii="Calibri" w:eastAsia="Calibri" w:hAnsi="Calibri" w:cs="Calibri"/>
+        </w:rPr>
+        <w:t>aux</w:t>
+      </w:r>
+      <w:proofErr w:type="spellEnd"/>
+      <w:r>
+        <w:rPr>
+          <w:rFonts w:ascii="Calibri" w:eastAsia="Calibri" w:hAnsi="Calibri" w:cs="Calibri"/>
+        </w:rPr>
+        <w:t>;</w:t>
+      </w:r>
+    </w:p>
+    <w:p>
+      <w:pPr>
+        <w:spacing w:after="200" w:line="276" w:lineRule="auto"/>
+        <w:jc w:val="both"/>
+      </w:pPr>
+      <w:r>
+        <w:rPr>
+          <w:rFonts w:ascii="Calibri" w:eastAsia="Calibri" w:hAnsi="Calibri" w:cs="Calibri"/>
+        </w:rPr>
+        <w:t xml:space="preserve">            </w:t>
+      </w:r>
+      <w:proofErr w:type="spellStart"/>
+      <w:proofErr w:type="gramStart"/>
+      <w:r>
+        <w:rPr>
+          <w:rFonts w:ascii="Calibri" w:eastAsia="Calibri" w:hAnsi="Calibri" w:cs="Calibri"/>
+        </w:rPr>
+        <w:t>actual.setEstado</w:t>
+      </w:r>
+      <w:proofErr w:type="spellEnd"/>
+      <w:proofErr w:type="gramEnd"/>
+      <w:r>
+        <w:rPr>
+          <w:rFonts w:ascii="Calibri" w:eastAsia="Calibri" w:hAnsi="Calibri" w:cs="Calibri"/>
+        </w:rPr>
+        <w:t>("Visitado");</w:t>
       </w:r>
     </w:p>
     <w:p>
@@ -1783,7 +3467,71 @@
         <w:rPr>
           <w:rFonts w:ascii="Calibri" w:eastAsia="Calibri" w:hAnsi="Calibri" w:cs="Calibri"/>
         </w:rPr>
-        <w:t xml:space="preserve">        Camino camino = new Camino(rutas_visitadas, aeropuertos_visitados.size() + 1,                                      cantidad_kilometros);</w:t>
+        <w:t xml:space="preserve">        Camino </w:t>
+      </w:r>
+      <w:proofErr w:type="spellStart"/>
+      <w:r>
+        <w:rPr>
+          <w:rFonts w:ascii="Calibri" w:eastAsia="Calibri" w:hAnsi="Calibri" w:cs="Calibri"/>
+        </w:rPr>
+        <w:t>camino</w:t>
+      </w:r>
+      <w:proofErr w:type="spellEnd"/>
+      <w:r>
+        <w:rPr>
+          <w:rFonts w:ascii="Calibri" w:eastAsia="Calibri" w:hAnsi="Calibri" w:cs="Calibri"/>
+        </w:rPr>
+        <w:t xml:space="preserve"> = new </w:t>
+      </w:r>
+      <w:proofErr w:type="gramStart"/>
+      <w:r>
+        <w:rPr>
+          <w:rFonts w:ascii="Calibri" w:eastAsia="Calibri" w:hAnsi="Calibri" w:cs="Calibri"/>
+        </w:rPr>
+        <w:t>Camino(</w:t>
+      </w:r>
+      <w:proofErr w:type="spellStart"/>
+      <w:proofErr w:type="gramEnd"/>
+      <w:r>
+        <w:rPr>
+          <w:rFonts w:ascii="Calibri" w:eastAsia="Calibri" w:hAnsi="Calibri" w:cs="Calibri"/>
+        </w:rPr>
+        <w:t>rutas_visitadas</w:t>
+      </w:r>
+      <w:proofErr w:type="spellEnd"/>
+      <w:r>
+        <w:rPr>
+          <w:rFonts w:ascii="Calibri" w:eastAsia="Calibri" w:hAnsi="Calibri" w:cs="Calibri"/>
+        </w:rPr>
+        <w:t xml:space="preserve">, </w:t>
+      </w:r>
+      <w:proofErr w:type="spellStart"/>
+      <w:r>
+        <w:rPr>
+          <w:rFonts w:ascii="Calibri" w:eastAsia="Calibri" w:hAnsi="Calibri" w:cs="Calibri"/>
+        </w:rPr>
+        <w:t>aeropuertos_visitados.size</w:t>
+      </w:r>
+      <w:proofErr w:type="spellEnd"/>
+      <w:r>
+        <w:rPr>
+          <w:rFonts w:ascii="Calibri" w:eastAsia="Calibri" w:hAnsi="Calibri" w:cs="Calibri"/>
+        </w:rPr>
+        <w:t xml:space="preserve">() + 1,                                      </w:t>
+      </w:r>
+      <w:proofErr w:type="spellStart"/>
+      <w:r>
+        <w:rPr>
+          <w:rFonts w:ascii="Calibri" w:eastAsia="Calibri" w:hAnsi="Calibri" w:cs="Calibri"/>
+        </w:rPr>
+        <w:t>cantidad_kilometros</w:t>
+      </w:r>
+      <w:proofErr w:type="spellEnd"/>
+      <w:r>
+        <w:rPr>
+          <w:rFonts w:ascii="Calibri" w:eastAsia="Calibri" w:hAnsi="Calibri" w:cs="Calibri"/>
+        </w:rPr>
+        <w:t>);</w:t>
       </w:r>
     </w:p>
     <w:p>
@@ -1806,22 +3554,50 @@
         <w:rPr>
           <w:rFonts w:ascii="Calibri" w:eastAsia="Calibri" w:hAnsi="Calibri" w:cs="Calibri"/>
         </w:rPr>
-        <w:t xml:space="preserve">        return camino;</w:t>
-      </w:r>
-    </w:p>
-    <w:p>
-      <w:pPr>
-        <w:spacing w:after="200" w:line="276" w:lineRule="auto"/>
-        <w:jc w:val="both"/>
-        <w:rPr>
-          <w:rFonts w:ascii="Calibri" w:eastAsia="Calibri" w:hAnsi="Calibri" w:cs="Calibri"/>
-        </w:rPr>
-      </w:pPr>
-      <w:r>
-        <w:rPr>
-          <w:rFonts w:ascii="Calibri" w:eastAsia="Calibri" w:hAnsi="Calibri" w:cs="Calibri"/>
-        </w:rPr>
-        <w:t>Finalmente se crea un nuevo camino con los vectores que se cargaron dentro del “while” y se retorna.</w:t>
+        <w:t xml:space="preserve">        </w:t>
+      </w:r>
+      <w:proofErr w:type="spellStart"/>
+      <w:r>
+        <w:rPr>
+          <w:rFonts w:ascii="Calibri" w:eastAsia="Calibri" w:hAnsi="Calibri" w:cs="Calibri"/>
+        </w:rPr>
+        <w:t>return</w:t>
+      </w:r>
+      <w:proofErr w:type="spellEnd"/>
+      <w:r>
+        <w:rPr>
+          <w:rFonts w:ascii="Calibri" w:eastAsia="Calibri" w:hAnsi="Calibri" w:cs="Calibri"/>
+        </w:rPr>
+        <w:t xml:space="preserve"> camino;</w:t>
+      </w:r>
+    </w:p>
+    <w:p>
+      <w:pPr>
+        <w:spacing w:after="200" w:line="276" w:lineRule="auto"/>
+        <w:jc w:val="both"/>
+        <w:rPr>
+          <w:rFonts w:ascii="Calibri" w:eastAsia="Calibri" w:hAnsi="Calibri" w:cs="Calibri"/>
+        </w:rPr>
+      </w:pPr>
+      <w:r>
+        <w:rPr>
+          <w:rFonts w:ascii="Calibri" w:eastAsia="Calibri" w:hAnsi="Calibri" w:cs="Calibri"/>
+        </w:rPr>
+        <w:t>Finalmente se crea un nuevo camino con los vectores que se cargaron dentro del “</w:t>
+      </w:r>
+      <w:proofErr w:type="spellStart"/>
+      <w:r>
+        <w:rPr>
+          <w:rFonts w:ascii="Calibri" w:eastAsia="Calibri" w:hAnsi="Calibri" w:cs="Calibri"/>
+        </w:rPr>
+        <w:t>while</w:t>
+      </w:r>
+      <w:proofErr w:type="spellEnd"/>
+      <w:r>
+        <w:rPr>
+          <w:rFonts w:ascii="Calibri" w:eastAsia="Calibri" w:hAnsi="Calibri" w:cs="Calibri"/>
+        </w:rPr>
+        <w:t>” y se retorna.</w:t>
       </w:r>
     </w:p>
     <w:p>
@@ -1855,8 +3631,21 @@
           <w:szCs w:val="36"/>
           <w:lang w:val="es-AR"/>
         </w:rPr>
-        <w:t xml:space="preserve">      Seguimiento del algoritmo getRutaCorta</w:t>
-      </w:r>
+        <w:t xml:space="preserve">      Seguimiento del algoritmo </w:t>
+      </w:r>
+      <w:proofErr w:type="spellStart"/>
+      <w:r>
+        <w:rPr>
+          <w:rFonts w:ascii="Calibri" w:eastAsia="Calibri" w:hAnsi="Calibri" w:cs="Calibri"/>
+          <w:b/>
+          <w:bCs/>
+          <w:sz w:val="36"/>
+          <w:szCs w:val="36"/>
+          <w:lang w:val="es-AR"/>
+        </w:rPr>
+        <w:t>getRutaCorta</w:t>
+      </w:r>
+      <w:proofErr w:type="spellEnd"/>
     </w:p>
     <w:p>
       <w:pPr>
@@ -1926,44 +3715,138 @@
         <w:rPr>
           <w:rFonts w:ascii="Calibri" w:eastAsia="Calibri" w:hAnsi="Calibri" w:cs="Calibri"/>
         </w:rPr>
-        <w:t xml:space="preserve">        double cantidad = 10000000.00;</w:t>
-      </w:r>
-    </w:p>
-    <w:p>
-      <w:pPr>
-        <w:jc w:val="both"/>
-      </w:pPr>
-      <w:r>
-        <w:rPr>
-          <w:rFonts w:ascii="Calibri" w:eastAsia="Calibri" w:hAnsi="Calibri" w:cs="Calibri"/>
-        </w:rPr>
-        <w:t xml:space="preserve">        Ruta solucion = null;</w:t>
-      </w:r>
-    </w:p>
-    <w:p>
-      <w:pPr>
-        <w:jc w:val="both"/>
-      </w:pPr>
-      <w:r>
-        <w:rPr>
-          <w:rFonts w:ascii="Calibri" w:eastAsia="Calibri" w:hAnsi="Calibri" w:cs="Calibri"/>
-        </w:rPr>
-        <w:t xml:space="preserve">        for (int i = 0; i &lt; rutas.size(); i++) {</w:t>
-      </w:r>
-    </w:p>
-    <w:p>
-      <w:pPr>
-        <w:jc w:val="both"/>
-        <w:rPr>
-          <w:rFonts w:ascii="Calibri" w:eastAsia="Calibri" w:hAnsi="Calibri" w:cs="Calibri"/>
-        </w:rPr>
-      </w:pPr>
-      <w:r>
-        <w:rPr>
-          <w:rFonts w:ascii="Calibri" w:eastAsia="Calibri" w:hAnsi="Calibri" w:cs="Calibri"/>
-        </w:rPr>
-        <w:t>Se crean variables y se comienza a iterar sobre el vector de rutas pasado como parametro</w:t>
-      </w:r>
+        <w:t xml:space="preserve">        </w:t>
+      </w:r>
+      <w:proofErr w:type="spellStart"/>
+      <w:r>
+        <w:rPr>
+          <w:rFonts w:ascii="Calibri" w:eastAsia="Calibri" w:hAnsi="Calibri" w:cs="Calibri"/>
+        </w:rPr>
+        <w:t>double</w:t>
+      </w:r>
+      <w:proofErr w:type="spellEnd"/>
+      <w:r>
+        <w:rPr>
+          <w:rFonts w:ascii="Calibri" w:eastAsia="Calibri" w:hAnsi="Calibri" w:cs="Calibri"/>
+        </w:rPr>
+        <w:t xml:space="preserve"> cantidad = 10000000.00;</w:t>
+      </w:r>
+    </w:p>
+    <w:p>
+      <w:pPr>
+        <w:jc w:val="both"/>
+      </w:pPr>
+      <w:r>
+        <w:rPr>
+          <w:rFonts w:ascii="Calibri" w:eastAsia="Calibri" w:hAnsi="Calibri" w:cs="Calibri"/>
+        </w:rPr>
+        <w:t xml:space="preserve">        Ruta </w:t>
+      </w:r>
+      <w:proofErr w:type="spellStart"/>
+      <w:r>
+        <w:rPr>
+          <w:rFonts w:ascii="Calibri" w:eastAsia="Calibri" w:hAnsi="Calibri" w:cs="Calibri"/>
+        </w:rPr>
+        <w:t>solucion</w:t>
+      </w:r>
+      <w:proofErr w:type="spellEnd"/>
+      <w:r>
+        <w:rPr>
+          <w:rFonts w:ascii="Calibri" w:eastAsia="Calibri" w:hAnsi="Calibri" w:cs="Calibri"/>
+        </w:rPr>
+        <w:t xml:space="preserve"> = </w:t>
+      </w:r>
+      <w:proofErr w:type="spellStart"/>
+      <w:r>
+        <w:rPr>
+          <w:rFonts w:ascii="Calibri" w:eastAsia="Calibri" w:hAnsi="Calibri" w:cs="Calibri"/>
+        </w:rPr>
+        <w:t>null</w:t>
+      </w:r>
+      <w:proofErr w:type="spellEnd"/>
+      <w:r>
+        <w:rPr>
+          <w:rFonts w:ascii="Calibri" w:eastAsia="Calibri" w:hAnsi="Calibri" w:cs="Calibri"/>
+        </w:rPr>
+        <w:t>;</w:t>
+      </w:r>
+    </w:p>
+    <w:p>
+      <w:pPr>
+        <w:jc w:val="both"/>
+      </w:pPr>
+      <w:r>
+        <w:rPr>
+          <w:rFonts w:ascii="Calibri" w:eastAsia="Calibri" w:hAnsi="Calibri" w:cs="Calibri"/>
+        </w:rPr>
+        <w:t xml:space="preserve">        </w:t>
+      </w:r>
+      <w:proofErr w:type="spellStart"/>
+      <w:r>
+        <w:rPr>
+          <w:rFonts w:ascii="Calibri" w:eastAsia="Calibri" w:hAnsi="Calibri" w:cs="Calibri"/>
+        </w:rPr>
+        <w:t>for</w:t>
+      </w:r>
+      <w:proofErr w:type="spellEnd"/>
+      <w:r>
+        <w:rPr>
+          <w:rFonts w:ascii="Calibri" w:eastAsia="Calibri" w:hAnsi="Calibri" w:cs="Calibri"/>
+        </w:rPr>
+        <w:t xml:space="preserve"> (</w:t>
+      </w:r>
+      <w:proofErr w:type="spellStart"/>
+      <w:r>
+        <w:rPr>
+          <w:rFonts w:ascii="Calibri" w:eastAsia="Calibri" w:hAnsi="Calibri" w:cs="Calibri"/>
+        </w:rPr>
+        <w:t>int</w:t>
+      </w:r>
+      <w:proofErr w:type="spellEnd"/>
+      <w:r>
+        <w:rPr>
+          <w:rFonts w:ascii="Calibri" w:eastAsia="Calibri" w:hAnsi="Calibri" w:cs="Calibri"/>
+        </w:rPr>
+        <w:t xml:space="preserve"> i = 0; i &lt; </w:t>
+      </w:r>
+      <w:proofErr w:type="spellStart"/>
+      <w:proofErr w:type="gramStart"/>
+      <w:r>
+        <w:rPr>
+          <w:rFonts w:ascii="Calibri" w:eastAsia="Calibri" w:hAnsi="Calibri" w:cs="Calibri"/>
+        </w:rPr>
+        <w:t>rutas.size</w:t>
+      </w:r>
+      <w:proofErr w:type="spellEnd"/>
+      <w:proofErr w:type="gramEnd"/>
+      <w:r>
+        <w:rPr>
+          <w:rFonts w:ascii="Calibri" w:eastAsia="Calibri" w:hAnsi="Calibri" w:cs="Calibri"/>
+        </w:rPr>
+        <w:t>(); i++) {</w:t>
+      </w:r>
+    </w:p>
+    <w:p>
+      <w:pPr>
+        <w:jc w:val="both"/>
+        <w:rPr>
+          <w:rFonts w:ascii="Calibri" w:eastAsia="Calibri" w:hAnsi="Calibri" w:cs="Calibri"/>
+        </w:rPr>
+      </w:pPr>
+      <w:r>
+        <w:rPr>
+          <w:rFonts w:ascii="Calibri" w:eastAsia="Calibri" w:hAnsi="Calibri" w:cs="Calibri"/>
+        </w:rPr>
+        <w:t xml:space="preserve">Se crean variables y se comienza a iterar sobre el vector de rutas pasado como </w:t>
+      </w:r>
+      <w:proofErr w:type="spellStart"/>
+      <w:r>
+        <w:rPr>
+          <w:rFonts w:ascii="Calibri" w:eastAsia="Calibri" w:hAnsi="Calibri" w:cs="Calibri"/>
+        </w:rPr>
+        <w:t>parametro</w:t>
+      </w:r>
+      <w:proofErr w:type="spellEnd"/>
     </w:p>
     <w:p>
       <w:pPr>
@@ -1988,30 +3871,148 @@
         <w:rPr>
           <w:rFonts w:ascii="Calibri" w:eastAsia="Calibri" w:hAnsi="Calibri" w:cs="Calibri"/>
         </w:rPr>
-        <w:t xml:space="preserve">           if (temporal.getKilometros() &lt; cantidad &amp;&amp; temporal.getDestino().getEstado() == "Sin Visitar"{</w:t>
-      </w:r>
-    </w:p>
-    <w:p>
-      <w:pPr>
-        <w:jc w:val="both"/>
-      </w:pPr>
-      <w:r>
-        <w:rPr>
-          <w:rFonts w:ascii="Calibri" w:eastAsia="Calibri" w:hAnsi="Calibri" w:cs="Calibri"/>
-        </w:rPr>
-        <w:t xml:space="preserve">                cantidad = rutas.elementAt(i).getKilometros();</w:t>
-      </w:r>
-    </w:p>
-    <w:p>
-      <w:pPr>
-        <w:spacing w:after="200" w:line="276" w:lineRule="auto"/>
-        <w:jc w:val="both"/>
-      </w:pPr>
-      <w:r>
-        <w:rPr>
-          <w:rFonts w:ascii="Calibri" w:eastAsia="Calibri" w:hAnsi="Calibri" w:cs="Calibri"/>
-        </w:rPr>
-        <w:t xml:space="preserve">                solucion = rutas.elementAt(i);</w:t>
+        <w:t xml:space="preserve">           </w:t>
+      </w:r>
+      <w:proofErr w:type="spellStart"/>
+      <w:r>
+        <w:rPr>
+          <w:rFonts w:ascii="Calibri" w:eastAsia="Calibri" w:hAnsi="Calibri" w:cs="Calibri"/>
+        </w:rPr>
+        <w:t>if</w:t>
+      </w:r>
+      <w:proofErr w:type="spellEnd"/>
+      <w:r>
+        <w:rPr>
+          <w:rFonts w:ascii="Calibri" w:eastAsia="Calibri" w:hAnsi="Calibri" w:cs="Calibri"/>
+        </w:rPr>
+        <w:t xml:space="preserve"> (</w:t>
+      </w:r>
+      <w:proofErr w:type="spellStart"/>
+      <w:proofErr w:type="gramStart"/>
+      <w:r>
+        <w:rPr>
+          <w:rFonts w:ascii="Calibri" w:eastAsia="Calibri" w:hAnsi="Calibri" w:cs="Calibri"/>
+        </w:rPr>
+        <w:t>temporal.getKilometros</w:t>
+      </w:r>
+      <w:proofErr w:type="spellEnd"/>
+      <w:proofErr w:type="gramEnd"/>
+      <w:r>
+        <w:rPr>
+          <w:rFonts w:ascii="Calibri" w:eastAsia="Calibri" w:hAnsi="Calibri" w:cs="Calibri"/>
+        </w:rPr>
+        <w:t xml:space="preserve">() &lt; cantidad &amp;&amp; </w:t>
+      </w:r>
+      <w:proofErr w:type="spellStart"/>
+      <w:r>
+        <w:rPr>
+          <w:rFonts w:ascii="Calibri" w:eastAsia="Calibri" w:hAnsi="Calibri" w:cs="Calibri"/>
+        </w:rPr>
+        <w:t>temporal.getDestino</w:t>
+      </w:r>
+      <w:proofErr w:type="spellEnd"/>
+      <w:r>
+        <w:rPr>
+          <w:rFonts w:ascii="Calibri" w:eastAsia="Calibri" w:hAnsi="Calibri" w:cs="Calibri"/>
+        </w:rPr>
+        <w:t>().</w:t>
+      </w:r>
+      <w:proofErr w:type="spellStart"/>
+      <w:r>
+        <w:rPr>
+          <w:rFonts w:ascii="Calibri" w:eastAsia="Calibri" w:hAnsi="Calibri" w:cs="Calibri"/>
+        </w:rPr>
+        <w:t>getEstado</w:t>
+      </w:r>
+      <w:proofErr w:type="spellEnd"/>
+      <w:r>
+        <w:rPr>
+          <w:rFonts w:ascii="Calibri" w:eastAsia="Calibri" w:hAnsi="Calibri" w:cs="Calibri"/>
+        </w:rPr>
+        <w:t>() == "Sin Visitar"{</w:t>
+      </w:r>
+    </w:p>
+    <w:p>
+      <w:pPr>
+        <w:jc w:val="both"/>
+      </w:pPr>
+      <w:r>
+        <w:rPr>
+          <w:rFonts w:ascii="Calibri" w:eastAsia="Calibri" w:hAnsi="Calibri" w:cs="Calibri"/>
+        </w:rPr>
+        <w:t xml:space="preserve">                cantidad = </w:t>
+      </w:r>
+      <w:proofErr w:type="spellStart"/>
+      <w:proofErr w:type="gramStart"/>
+      <w:r>
+        <w:rPr>
+          <w:rFonts w:ascii="Calibri" w:eastAsia="Calibri" w:hAnsi="Calibri" w:cs="Calibri"/>
+        </w:rPr>
+        <w:t>rutas.elementAt</w:t>
+      </w:r>
+      <w:proofErr w:type="spellEnd"/>
+      <w:proofErr w:type="gramEnd"/>
+      <w:r>
+        <w:rPr>
+          <w:rFonts w:ascii="Calibri" w:eastAsia="Calibri" w:hAnsi="Calibri" w:cs="Calibri"/>
+        </w:rPr>
+        <w:t>(i).</w:t>
+      </w:r>
+      <w:proofErr w:type="spellStart"/>
+      <w:r>
+        <w:rPr>
+          <w:rFonts w:ascii="Calibri" w:eastAsia="Calibri" w:hAnsi="Calibri" w:cs="Calibri"/>
+        </w:rPr>
+        <w:t>getKilometros</w:t>
+      </w:r>
+      <w:proofErr w:type="spellEnd"/>
+      <w:r>
+        <w:rPr>
+          <w:rFonts w:ascii="Calibri" w:eastAsia="Calibri" w:hAnsi="Calibri" w:cs="Calibri"/>
+        </w:rPr>
+        <w:t>();</w:t>
+      </w:r>
+    </w:p>
+    <w:p>
+      <w:pPr>
+        <w:spacing w:after="200" w:line="276" w:lineRule="auto"/>
+        <w:jc w:val="both"/>
+      </w:pPr>
+      <w:r>
+        <w:rPr>
+          <w:rFonts w:ascii="Calibri" w:eastAsia="Calibri" w:hAnsi="Calibri" w:cs="Calibri"/>
+        </w:rPr>
+        <w:t xml:space="preserve">                </w:t>
+      </w:r>
+      <w:proofErr w:type="spellStart"/>
+      <w:r>
+        <w:rPr>
+          <w:rFonts w:ascii="Calibri" w:eastAsia="Calibri" w:hAnsi="Calibri" w:cs="Calibri"/>
+        </w:rPr>
+        <w:t>solucion</w:t>
+      </w:r>
+      <w:proofErr w:type="spellEnd"/>
+      <w:r>
+        <w:rPr>
+          <w:rFonts w:ascii="Calibri" w:eastAsia="Calibri" w:hAnsi="Calibri" w:cs="Calibri"/>
+        </w:rPr>
+        <w:t xml:space="preserve"> = </w:t>
+      </w:r>
+      <w:proofErr w:type="spellStart"/>
+      <w:proofErr w:type="gramStart"/>
+      <w:r>
+        <w:rPr>
+          <w:rFonts w:ascii="Calibri" w:eastAsia="Calibri" w:hAnsi="Calibri" w:cs="Calibri"/>
+        </w:rPr>
+        <w:t>rutas.elementAt</w:t>
+      </w:r>
+      <w:proofErr w:type="spellEnd"/>
+      <w:proofErr w:type="gramEnd"/>
+      <w:r>
+        <w:rPr>
+          <w:rFonts w:ascii="Calibri" w:eastAsia="Calibri" w:hAnsi="Calibri" w:cs="Calibri"/>
+        </w:rPr>
+        <w:t>(i);</w:t>
       </w:r>
     </w:p>
     <w:p>
@@ -2137,25 +4138,35 @@
         <w:rPr>
           <w:rFonts w:ascii="Calibri" w:eastAsia="Calibri" w:hAnsi="Calibri" w:cs="Calibri"/>
         </w:rPr>
-        <w:t xml:space="preserve">Luego de realizar el trabajo puede llegar a la conclusión de que el mismo fue muy útil para poder interiorizarme </w:t>
-      </w:r>
-      <w:r>
-        <w:rPr>
-          <w:rFonts w:ascii="Calibri" w:eastAsia="Calibri" w:hAnsi="Calibri" w:cs="Calibri"/>
-        </w:rPr>
-        <w:t xml:space="preserve">más </w:t>
-      </w:r>
-      <w:r>
-        <w:rPr>
-          <w:rFonts w:ascii="Calibri" w:eastAsia="Calibri" w:hAnsi="Calibri" w:cs="Calibri"/>
-        </w:rPr>
-        <w:t>acerca de cómo es el funcionamiento</w:t>
-      </w:r>
-      <w:r>
-        <w:rPr>
-          <w:rFonts w:ascii="Calibri" w:eastAsia="Calibri" w:hAnsi="Calibri" w:cs="Calibri"/>
-        </w:rPr>
-        <w:t xml:space="preserve"> de un Backtracking y de Greedy, ya que me permitió compararlos de una manera más directa para saber cuándo es más conveniente usar uno u otro</w:t>
+        <w:t xml:space="preserve">Luego de realizar el trabajo puede llegar a la conclusión de que el mismo fue muy útil para poder interiorizarme más acerca de cómo es el funcionamiento de un </w:t>
+      </w:r>
+      <w:proofErr w:type="spellStart"/>
+      <w:r>
+        <w:rPr>
+          <w:rFonts w:ascii="Calibri" w:eastAsia="Calibri" w:hAnsi="Calibri" w:cs="Calibri"/>
+        </w:rPr>
+        <w:t>Backtracking</w:t>
+      </w:r>
+      <w:proofErr w:type="spellEnd"/>
+      <w:r>
+        <w:rPr>
+          <w:rFonts w:ascii="Calibri" w:eastAsia="Calibri" w:hAnsi="Calibri" w:cs="Calibri"/>
+        </w:rPr>
+        <w:t xml:space="preserve"> y de </w:t>
+      </w:r>
+      <w:proofErr w:type="spellStart"/>
+      <w:r>
+        <w:rPr>
+          <w:rFonts w:ascii="Calibri" w:eastAsia="Calibri" w:hAnsi="Calibri" w:cs="Calibri"/>
+        </w:rPr>
+        <w:t>Greedy</w:t>
+      </w:r>
+      <w:proofErr w:type="spellEnd"/>
+      <w:r>
+        <w:rPr>
+          <w:rFonts w:ascii="Calibri" w:eastAsia="Calibri" w:hAnsi="Calibri" w:cs="Calibri"/>
+        </w:rPr>
+        <w:t>, ya que me permitió compararlos de una manera más directa para saber cuándo es más conveniente usar uno u otro</w:t>
       </w:r>
       <w:r>
         <w:rPr>
@@ -2174,9 +4185,302 @@
           <w:rFonts w:ascii="Calibri" w:eastAsia="Calibri" w:hAnsi="Calibri" w:cs="Calibri"/>
         </w:rPr>
         <w:t>.</w:t>
+      </w:r>
+    </w:p>
+    <w:p>
+      <w:pPr>
+        <w:spacing w:after="200" w:line="276" w:lineRule="auto"/>
+        <w:jc w:val="both"/>
+        <w:rPr>
+          <w:rFonts w:ascii="Calibri" w:eastAsia="Calibri" w:hAnsi="Calibri" w:cs="Calibri"/>
+        </w:rPr>
+      </w:pPr>
+    </w:p>
+    <w:p>
+      <w:pPr>
+        <w:spacing w:after="200" w:line="276" w:lineRule="auto"/>
+        <w:jc w:val="both"/>
+        <w:rPr>
+          <w:rFonts w:ascii="Calibri" w:eastAsia="Calibri" w:hAnsi="Calibri" w:cs="Calibri"/>
+          <w:b/>
+          <w:sz w:val="36"/>
+          <w:szCs w:val="36"/>
+        </w:rPr>
+      </w:pPr>
+      <w:r>
+        <w:rPr>
+          <w:rFonts w:ascii="Calibri" w:eastAsia="Calibri" w:hAnsi="Calibri" w:cs="Calibri"/>
+        </w:rPr>
+        <w:tab/>
+      </w:r>
+      <w:r>
+        <w:rPr>
+          <w:rFonts w:ascii="Calibri" w:eastAsia="Calibri" w:hAnsi="Calibri" w:cs="Calibri"/>
+        </w:rPr>
+        <w:tab/>
+      </w:r>
+      <w:r>
+        <w:rPr>
+          <w:rFonts w:ascii="Calibri" w:eastAsia="Calibri" w:hAnsi="Calibri" w:cs="Calibri"/>
+        </w:rPr>
+        <w:tab/>
+      </w:r>
+      <w:r>
+        <w:rPr>
+          <w:rFonts w:ascii="Calibri" w:eastAsia="Calibri" w:hAnsi="Calibri" w:cs="Calibri"/>
+        </w:rPr>
+        <w:tab/>
+      </w:r>
+      <w:r>
+        <w:rPr>
+          <w:rFonts w:ascii="Calibri" w:eastAsia="Calibri" w:hAnsi="Calibri" w:cs="Calibri"/>
+          <w:b/>
+          <w:sz w:val="36"/>
+          <w:szCs w:val="36"/>
+        </w:rPr>
+        <w:t>Co</w:t>
+      </w:r>
+      <w:r>
+        <w:rPr>
+          <w:rFonts w:ascii="Calibri" w:eastAsia="Calibri" w:hAnsi="Calibri" w:cs="Calibri"/>
+          <w:b/>
+          <w:sz w:val="36"/>
+          <w:szCs w:val="36"/>
+        </w:rPr>
+        <w:t>rrección primera parte</w:t>
+      </w:r>
+    </w:p>
+    <w:p>
+      <w:pPr>
+        <w:spacing w:after="200" w:line="276" w:lineRule="auto"/>
+        <w:jc w:val="both"/>
+        <w:rPr>
+          <w:rFonts w:ascii="Calibri" w:eastAsia="Calibri" w:hAnsi="Calibri" w:cs="Calibri"/>
+        </w:rPr>
+      </w:pPr>
+      <w:r>
+        <w:rPr>
+          <w:rFonts w:ascii="Calibri" w:eastAsia="Calibri" w:hAnsi="Calibri" w:cs="Calibri"/>
+        </w:rPr>
+        <w:t>La corrección que debía realizar de la primera parte del TPE era, modificar la forma de salida de los datos para el servicio 3, para esto implemente una nueva clase llamada “Camino_servicio3” que me permite crear un camino con los datos específicos que necesita ese servicio.</w:t>
+      </w:r>
+    </w:p>
+    <w:p>
+      <w:pPr>
+        <w:spacing w:after="200" w:line="276" w:lineRule="auto"/>
+        <w:jc w:val="both"/>
+        <w:rPr>
+          <w:rFonts w:cstheme="minorHAnsi"/>
+          <w:color w:val="000000" w:themeColor="text1"/>
+          <w:shd w:val="clear" w:color="auto" w:fill="FFFFFF"/>
+        </w:rPr>
+      </w:pPr>
+      <w:r>
+        <w:rPr>
+          <w:rFonts w:eastAsia="Calibri" w:cstheme="minorHAnsi"/>
+          <w:color w:val="000000" w:themeColor="text1"/>
+        </w:rPr>
+        <w:lastRenderedPageBreak/>
+        <w:t>Cambios en el método “</w:t>
+      </w:r>
+      <w:proofErr w:type="spellStart"/>
+      <w:r>
+        <w:rPr>
+          <w:rFonts w:cstheme="minorHAnsi"/>
+          <w:color w:val="000000" w:themeColor="text1"/>
+          <w:shd w:val="clear" w:color="auto" w:fill="FFFFFF"/>
+        </w:rPr>
+        <w:t>vuelo_directo_pais_a_otro</w:t>
+      </w:r>
+      <w:proofErr w:type="spellEnd"/>
+      <w:r>
+        <w:rPr>
+          <w:rFonts w:cstheme="minorHAnsi"/>
+          <w:color w:val="000000" w:themeColor="text1"/>
+          <w:shd w:val="clear" w:color="auto" w:fill="FFFFFF"/>
+        </w:rPr>
+        <w:t>”</w:t>
+      </w:r>
+      <w:r>
+        <w:rPr>
+          <w:rFonts w:cstheme="minorHAnsi"/>
+          <w:color w:val="000000" w:themeColor="text1"/>
+          <w:shd w:val="clear" w:color="auto" w:fill="FFFFFF"/>
+        </w:rPr>
+        <w:t>:</w:t>
+      </w:r>
+      <w:r>
+        <w:rPr>
+          <w:rFonts w:cstheme="minorHAnsi"/>
+          <w:color w:val="000000" w:themeColor="text1"/>
+          <w:shd w:val="clear" w:color="auto" w:fill="FFFFFF"/>
+        </w:rPr>
+        <w:t xml:space="preserve"> ahora esta función retorna un vector de caminos_servicio3, y cuando encuentra una solución</w:t>
+      </w:r>
+      <w:r>
+        <w:rPr>
+          <w:rFonts w:cstheme="minorHAnsi"/>
+          <w:color w:val="000000" w:themeColor="text1"/>
+          <w:shd w:val="clear" w:color="auto" w:fill="FFFFFF"/>
+        </w:rPr>
+        <w:t>,</w:t>
+      </w:r>
+      <w:r>
+        <w:rPr>
+          <w:rFonts w:cstheme="minorHAnsi"/>
+          <w:color w:val="000000" w:themeColor="text1"/>
+          <w:shd w:val="clear" w:color="auto" w:fill="FFFFFF"/>
+        </w:rPr>
+        <w:t xml:space="preserve"> cre</w:t>
+      </w:r>
+      <w:r>
+        <w:rPr>
+          <w:rFonts w:cstheme="minorHAnsi"/>
+          <w:color w:val="000000" w:themeColor="text1"/>
+          <w:shd w:val="clear" w:color="auto" w:fill="FFFFFF"/>
+        </w:rPr>
+        <w:t>a</w:t>
+      </w:r>
+      <w:r>
+        <w:rPr>
+          <w:rFonts w:cstheme="minorHAnsi"/>
+          <w:color w:val="000000" w:themeColor="text1"/>
+          <w:shd w:val="clear" w:color="auto" w:fill="FFFFFF"/>
+        </w:rPr>
+        <w:t xml:space="preserve"> un</w:t>
+      </w:r>
+      <w:r>
+        <w:rPr>
+          <w:rFonts w:cstheme="minorHAnsi"/>
+          <w:color w:val="000000" w:themeColor="text1"/>
+          <w:shd w:val="clear" w:color="auto" w:fill="FFFFFF"/>
+        </w:rPr>
+        <w:t xml:space="preserve"> nue</w:t>
       </w:r>
       <w:bookmarkStart w:id="0" w:name="_GoBack"/>
       <w:bookmarkEnd w:id="0"/>
+      <w:r>
+        <w:rPr>
+          <w:rFonts w:cstheme="minorHAnsi"/>
+          <w:color w:val="000000" w:themeColor="text1"/>
+          <w:shd w:val="clear" w:color="auto" w:fill="FFFFFF"/>
+        </w:rPr>
+        <w:t>vo</w:t>
+      </w:r>
+      <w:r>
+        <w:rPr>
+          <w:rFonts w:cstheme="minorHAnsi"/>
+          <w:color w:val="000000" w:themeColor="text1"/>
+          <w:shd w:val="clear" w:color="auto" w:fill="FFFFFF"/>
+        </w:rPr>
+        <w:t xml:space="preserve"> camino con los datos solicitados</w:t>
+      </w:r>
+      <w:r>
+        <w:rPr>
+          <w:rFonts w:cstheme="minorHAnsi"/>
+          <w:color w:val="000000" w:themeColor="text1"/>
+          <w:shd w:val="clear" w:color="auto" w:fill="FFFFFF"/>
+        </w:rPr>
+        <w:t>.</w:t>
+      </w:r>
+      <w:r>
+        <w:rPr>
+          <w:rFonts w:cstheme="minorHAnsi"/>
+          <w:color w:val="000000" w:themeColor="text1"/>
+          <w:shd w:val="clear" w:color="auto" w:fill="FFFFFF"/>
+        </w:rPr>
+        <w:t xml:space="preserve"> </w:t>
+      </w:r>
+      <w:r>
+        <w:rPr>
+          <w:rFonts w:cstheme="minorHAnsi"/>
+          <w:color w:val="000000" w:themeColor="text1"/>
+          <w:shd w:val="clear" w:color="auto" w:fill="FFFFFF"/>
+        </w:rPr>
+        <w:t>Finalmente</w:t>
+      </w:r>
+      <w:r>
+        <w:rPr>
+          <w:rFonts w:cstheme="minorHAnsi"/>
+          <w:color w:val="000000" w:themeColor="text1"/>
+          <w:shd w:val="clear" w:color="auto" w:fill="FFFFFF"/>
+        </w:rPr>
+        <w:t xml:space="preserve"> agrego el nuevo camino al vector de </w:t>
+      </w:r>
+      <w:proofErr w:type="spellStart"/>
+      <w:r>
+        <w:rPr>
+          <w:rFonts w:cstheme="minorHAnsi"/>
+          <w:color w:val="000000" w:themeColor="text1"/>
+          <w:shd w:val="clear" w:color="auto" w:fill="FFFFFF"/>
+        </w:rPr>
+        <w:t>caminos_totales</w:t>
+      </w:r>
+      <w:proofErr w:type="spellEnd"/>
+      <w:r>
+        <w:rPr>
+          <w:rFonts w:cstheme="minorHAnsi"/>
+          <w:color w:val="000000" w:themeColor="text1"/>
+          <w:shd w:val="clear" w:color="auto" w:fill="FFFFFF"/>
+        </w:rPr>
+        <w:t>.</w:t>
+      </w:r>
+    </w:p>
+    <w:p>
+      <w:pPr>
+        <w:spacing w:after="200" w:line="276" w:lineRule="auto"/>
+        <w:jc w:val="both"/>
+        <w:rPr>
+          <w:rFonts w:ascii="Calibri" w:eastAsia="Calibri" w:hAnsi="Calibri" w:cs="Calibri"/>
+        </w:rPr>
+      </w:pPr>
+      <w:r>
+        <w:rPr>
+          <w:rFonts w:ascii="Calibri" w:eastAsia="Calibri" w:hAnsi="Calibri" w:cs="Calibri"/>
+          <w:noProof/>
+        </w:rPr>
+        <w:drawing>
+          <wp:inline distT="0" distB="0" distL="0" distR="0" wp14:anchorId="3B372480" wp14:editId="3DE0DE60">
+            <wp:extent cx="6412865" cy="4476750"/>
+            <wp:effectExtent l="0" t="0" r="6985" b="0"/>
+            <wp:docPr id="1" name="Imagen 1"/>
+            <wp:cNvGraphicFramePr>
+              <a:graphicFrameLocks xmlns:a="http://schemas.openxmlformats.org/drawingml/2006/main" noChangeAspect="1"/>
+            </wp:cNvGraphicFramePr>
+            <a:graphic xmlns:a="http://schemas.openxmlformats.org/drawingml/2006/main">
+              <a:graphicData uri="http://schemas.openxmlformats.org/drawingml/2006/picture">
+                <pic:pic xmlns:pic="http://schemas.openxmlformats.org/drawingml/2006/picture">
+                  <pic:nvPicPr>
+                    <pic:cNvPr id="1" name="Captura_serv3.PNG"/>
+                    <pic:cNvPicPr/>
+                  </pic:nvPicPr>
+                  <pic:blipFill>
+                    <a:blip r:embed="rId9">
+                      <a:extLst>
+                        <a:ext uri="{28A0092B-C50C-407E-A947-70E740481C1C}">
+                          <a14:useLocalDpi xmlns:a14="http://schemas.microsoft.com/office/drawing/2010/main" val="0"/>
+                        </a:ext>
+                      </a:extLst>
+                    </a:blip>
+                    <a:stretch>
+                      <a:fillRect/>
+                    </a:stretch>
+                  </pic:blipFill>
+                  <pic:spPr>
+                    <a:xfrm>
+                      <a:off x="0" y="0"/>
+                      <a:ext cx="6417476" cy="4479969"/>
+                    </a:xfrm>
+                    <a:prstGeom prst="rect">
+                      <a:avLst/>
+                    </a:prstGeom>
+                  </pic:spPr>
+                </pic:pic>
+              </a:graphicData>
+            </a:graphic>
+          </wp:inline>
+        </w:drawing>
+      </w:r>
     </w:p>
     <w:sectPr>
       <w:pgSz w:w="11906" w:h="16838"/>
@@ -2432,6 +4736,7 @@
     <w:lsdException w:name="HTML Sample" w:semiHidden="1" w:unhideWhenUsed="1"/>
     <w:lsdException w:name="HTML Typewriter" w:semiHidden="1" w:unhideWhenUsed="1"/>
     <w:lsdException w:name="HTML Variable" w:semiHidden="1" w:unhideWhenUsed="1"/>
+    <w:lsdException w:name="Normal Table" w:semiHidden="1" w:unhideWhenUsed="1"/>
     <w:lsdException w:name="annotation subject" w:semiHidden="1" w:unhideWhenUsed="1"/>
     <w:lsdException w:name="No List" w:semiHidden="1" w:unhideWhenUsed="1"/>
     <w:lsdException w:name="Outline List 1" w:semiHidden="1" w:unhideWhenUsed="1"/>
@@ -2474,8 +4779,11 @@
     <w:lsdException w:name="Table Contemporary" w:semiHidden="1" w:unhideWhenUsed="1"/>
     <w:lsdException w:name="Table Elegant" w:semiHidden="1" w:unhideWhenUsed="1"/>
     <w:lsdException w:name="Table Professional" w:semiHidden="1" w:unhideWhenUsed="1"/>
+    <w:lsdException w:name="Table Subtle 1" w:semiHidden="1" w:unhideWhenUsed="1"/>
     <w:lsdException w:name="Table Subtle 2" w:semiHidden="1" w:unhideWhenUsed="1"/>
     <w:lsdException w:name="Table Web 1" w:semiHidden="1" w:unhideWhenUsed="1"/>
+    <w:lsdException w:name="Table Web 2" w:semiHidden="1" w:unhideWhenUsed="1"/>
+    <w:lsdException w:name="Table Web 3" w:semiHidden="1" w:unhideWhenUsed="1"/>
     <w:lsdException w:name="Balloon Text" w:semiHidden="1" w:unhideWhenUsed="1"/>
     <w:lsdException w:name="Table Grid" w:uiPriority="39"/>
     <w:lsdException w:name="Table Theme" w:semiHidden="1" w:unhideWhenUsed="1"/>
